--- a/Pre-Cal-Trig/Exams_Review/reviews/Exam1-Review.docx
+++ b/Pre-Cal-Trig/Exams_Review/reviews/Exam1-Review.docx
@@ -1,6 +1,6 @@
 
 <file path=word/document.xml><?xml version="1.0" encoding="utf-8"?>
-<w:document xmlns:wpc="http://schemas.microsoft.com/office/word/2010/wordprocessingCanvas" xmlns:mc="http://schemas.openxmlformats.org/markup-compatibility/2006" xmlns:o="urn:schemas-microsoft-com:office:office" xmlns:r="http://schemas.openxmlformats.org/officeDocument/2006/relationships" xmlns:m="http://schemas.openxmlformats.org/officeDocument/2006/math" xmlns:v="urn:schemas-microsoft-com:vml" xmlns:wp14="http://schemas.microsoft.com/office/word/2010/wordprocessingDrawing" xmlns:wp="http://schemas.openxmlformats.org/drawingml/2006/wordprocessingDrawing" xmlns:w10="urn:schemas-microsoft-com:office:word" xmlns:w="http://schemas.openxmlformats.org/wordprocessingml/2006/main" xmlns:w14="http://schemas.microsoft.com/office/word/2010/wordml" xmlns:w15="http://schemas.microsoft.com/office/word/2012/wordml" xmlns:wpg="http://schemas.microsoft.com/office/word/2010/wordprocessingGroup" xmlns:wpi="http://schemas.microsoft.com/office/word/2010/wordprocessingInk" xmlns:wne="http://schemas.microsoft.com/office/word/2006/wordml" xmlns:wps="http://schemas.microsoft.com/office/word/2010/wordprocessingShape" mc:Ignorable="w14 w15 wp14">
+<w:document xmlns:wpc="http://schemas.microsoft.com/office/word/2010/wordprocessingCanvas" xmlns:cx="http://schemas.microsoft.com/office/drawing/2014/chartex" xmlns:cx1="http://schemas.microsoft.com/office/drawing/2015/9/8/chartex" xmlns:mc="http://schemas.openxmlformats.org/markup-compatibility/2006" xmlns:o="urn:schemas-microsoft-com:office:office" xmlns:r="http://schemas.openxmlformats.org/officeDocument/2006/relationships" xmlns:m="http://schemas.openxmlformats.org/officeDocument/2006/math" xmlns:v="urn:schemas-microsoft-com:vml" xmlns:wp14="http://schemas.microsoft.com/office/word/2010/wordprocessingDrawing" xmlns:wp="http://schemas.openxmlformats.org/drawingml/2006/wordprocessingDrawing" xmlns:w10="urn:schemas-microsoft-com:office:word" xmlns:w="http://schemas.openxmlformats.org/wordprocessingml/2006/main" xmlns:w14="http://schemas.microsoft.com/office/word/2010/wordml" xmlns:w15="http://schemas.microsoft.com/office/word/2012/wordml" xmlns:w16se="http://schemas.microsoft.com/office/word/2015/wordml/symex" xmlns:wpg="http://schemas.microsoft.com/office/word/2010/wordprocessingGroup" xmlns:wpi="http://schemas.microsoft.com/office/word/2010/wordprocessingInk" xmlns:wne="http://schemas.microsoft.com/office/word/2006/wordml" xmlns:wps="http://schemas.microsoft.com/office/word/2010/wordprocessingShape" mc:Ignorable="w14 w15 w16se wp14">
   <w:body>
     <w:p>
       <w:pPr>
@@ -72,8 +72,6 @@
         </w:rPr>
         <w:t>Professor</w:t>
       </w:r>
-      <w:bookmarkStart w:id="0" w:name="_GoBack"/>
-      <w:bookmarkEnd w:id="0"/>
       <w:r>
         <w:t>: Fred Khoury</w:t>
       </w:r>
@@ -91,51 +89,28 @@
           <w:ilvl w:val="0"/>
           <w:numId w:val="13"/>
         </w:numPr>
+        <w:spacing w:after="0" w:line="360" w:lineRule="auto"/>
         <w:ind w:left="540" w:hanging="540"/>
       </w:pPr>
       <w:r>
-        <w:t>Find the domain of</w:t>
-      </w:r>
-      <w:r>
-        <w:t>:</w:t>
-      </w:r>
-    </w:p>
-    <w:p>
-      <w:pPr>
-        <w:pStyle w:val="ListParagraph"/>
-        <w:numPr>
-          <w:ilvl w:val="0"/>
-          <w:numId w:val="12"/>
-        </w:numPr>
-        <w:rPr>
-          <w:position w:val="-30"/>
-        </w:rPr>
-        <w:sectPr>
-          <w:footerReference w:type="default" r:id="rId7"/>
-          <w:pgSz w:w="12240" w:h="15840" w:code="1"/>
-          <w:pgMar w:top="720" w:right="1008" w:bottom="720" w:left="1008" w:header="288" w:footer="288" w:gutter="0"/>
-          <w:cols w:space="720"/>
-          <w:docGrid w:linePitch="360"/>
-        </w:sectPr>
-      </w:pPr>
-    </w:p>
-    <w:p>
-      <w:pPr>
-        <w:pStyle w:val="ListParagraph"/>
-        <w:numPr>
-          <w:ilvl w:val="0"/>
-          <w:numId w:val="12"/>
-        </w:numPr>
-        <w:ind w:left="1080"/>
-        <w:rPr>
-          <w:position w:val="-30"/>
-        </w:rPr>
-      </w:pPr>
-      <w:r>
-        <w:rPr>
-          <w:position w:val="-30"/>
-        </w:rPr>
-        <w:object w:dxaOrig="1880" w:dyaOrig="700">
+        <w:t>Use the binomial theorem to expand and simplify</w:t>
+      </w:r>
+    </w:p>
+    <w:p>
+      <w:pPr>
+        <w:tabs>
+          <w:tab w:val="left" w:pos="2880"/>
+          <w:tab w:val="left" w:pos="5580"/>
+          <w:tab w:val="left" w:pos="7920"/>
+        </w:tabs>
+        <w:spacing w:line="240" w:lineRule="auto"/>
+        <w:ind w:left="900"/>
+      </w:pPr>
+      <w:r>
+        <w:rPr>
+          <w:position w:val="-22"/>
+        </w:rPr>
+        <w:object w:dxaOrig="1480" w:dyaOrig="660">
           <v:shapetype id="_x0000_t75" coordsize="21600,21600" o:spt="75" o:preferrelative="t" path="m@4@5l@4@11@9@11@9@5xe" filled="f" stroked="f">
             <v:stroke joinstyle="miter"/>
             <v:formulas>
@@ -155,10 +130,126 @@
             <v:path o:extrusionok="f" gradientshapeok="t" o:connecttype="rect"/>
             <o:lock v:ext="edit" aspectratio="t"/>
           </v:shapetype>
+          <v:shape id="_x0000_i1146" type="#_x0000_t75" style="width:74.25pt;height:33pt" o:ole="">
+            <v:imagedata r:id="rId7" o:title=""/>
+          </v:shape>
+          <o:OLEObject Type="Embed" ProgID="Equation.DSMT4" ShapeID="_x0000_i1146" DrawAspect="Content" ObjectID="_1611130764" r:id="rId8"/>
+        </w:object>
+      </w:r>
+      <w:r>
+        <w:rPr>
+          <w:position w:val="-22"/>
+        </w:rPr>
+        <w:tab/>
+      </w:r>
+      <w:r>
+        <w:rPr>
+          <w:position w:val="-30"/>
+        </w:rPr>
+        <w:object w:dxaOrig="1640" w:dyaOrig="800">
+          <v:shape id="_x0000_i1147" type="#_x0000_t75" style="width:81.75pt;height:39.75pt" o:ole="">
+            <v:imagedata r:id="rId9" o:title=""/>
+          </v:shape>
+          <o:OLEObject Type="Embed" ProgID="Equation.DSMT4" ShapeID="_x0000_i1147" DrawAspect="Content" ObjectID="_1611130765" r:id="rId10"/>
+        </w:object>
+      </w:r>
+      <w:r>
+        <w:rPr>
+          <w:position w:val="-30"/>
+        </w:rPr>
+        <w:tab/>
+      </w:r>
+      <w:r>
+        <w:rPr>
+          <w:position w:val="-28"/>
+        </w:rPr>
+        <w:object w:dxaOrig="1600" w:dyaOrig="760">
+          <v:shape id="_x0000_i1148" type="#_x0000_t75" style="width:80.25pt;height:38.25pt" o:ole="">
+            <v:imagedata r:id="rId11" o:title=""/>
+          </v:shape>
+          <o:OLEObject Type="Embed" ProgID="Equation.DSMT4" ShapeID="_x0000_i1148" DrawAspect="Content" ObjectID="_1611130766" r:id="rId12"/>
+        </w:object>
+      </w:r>
+      <w:r>
+        <w:rPr>
+          <w:position w:val="-28"/>
+        </w:rPr>
+        <w:tab/>
+      </w:r>
+      <w:r>
+        <w:rPr>
+          <w:position w:val="-14"/>
+        </w:rPr>
+        <w:object w:dxaOrig="1500" w:dyaOrig="480">
+          <v:shape id="_x0000_i1149" type="#_x0000_t75" style="width:75pt;height:24pt" o:ole="">
+            <v:imagedata r:id="rId13" o:title=""/>
+          </v:shape>
+          <o:OLEObject Type="Embed" ProgID="Equation.DSMT4" ShapeID="_x0000_i1149" DrawAspect="Content" ObjectID="_1611130767" r:id="rId14"/>
+        </w:object>
+      </w:r>
+    </w:p>
+    <w:p>
+      <w:pPr>
+        <w:ind w:left="0" w:firstLine="0"/>
+      </w:pPr>
+    </w:p>
+    <w:p>
+      <w:pPr>
+        <w:pStyle w:val="ListParagraph"/>
+        <w:numPr>
+          <w:ilvl w:val="0"/>
+          <w:numId w:val="13"/>
+        </w:numPr>
+        <w:spacing w:line="360" w:lineRule="auto"/>
+        <w:ind w:left="540" w:hanging="540"/>
+      </w:pPr>
+      <w:r>
+        <w:t>Find the domain of</w:t>
+      </w:r>
+      <w:r>
+        <w:t>:</w:t>
+      </w:r>
+    </w:p>
+    <w:p>
+      <w:pPr>
+        <w:pStyle w:val="ListParagraph"/>
+        <w:numPr>
+          <w:ilvl w:val="0"/>
+          <w:numId w:val="12"/>
+        </w:numPr>
+        <w:rPr>
+          <w:position w:val="-30"/>
+        </w:rPr>
+        <w:sectPr>
+          <w:footerReference w:type="default" r:id="rId15"/>
+          <w:pgSz w:w="12240" w:h="15840" w:code="1"/>
+          <w:pgMar w:top="720" w:right="1008" w:bottom="720" w:left="1008" w:header="288" w:footer="288" w:gutter="0"/>
+          <w:cols w:space="720"/>
+          <w:docGrid w:linePitch="360"/>
+        </w:sectPr>
+      </w:pPr>
+    </w:p>
+    <w:p>
+      <w:pPr>
+        <w:pStyle w:val="ListParagraph"/>
+        <w:numPr>
+          <w:ilvl w:val="0"/>
+          <w:numId w:val="12"/>
+        </w:numPr>
+        <w:ind w:left="1080"/>
+        <w:rPr>
+          <w:position w:val="-30"/>
+        </w:rPr>
+      </w:pPr>
+      <w:r>
+        <w:rPr>
+          <w:position w:val="-30"/>
+        </w:rPr>
+        <w:object w:dxaOrig="1880" w:dyaOrig="700">
           <v:shape id="_x0000_i1025" type="#_x0000_t75" style="width:93.75pt;height:35.25pt" o:ole="">
-            <v:imagedata r:id="rId8" o:title=""/>
-          </v:shape>
-          <o:OLEObject Type="Embed" ProgID="Equation.DSMT4" ShapeID="_x0000_i1025" DrawAspect="Content" ObjectID="_1468390668" r:id="rId9"/>
+            <v:imagedata r:id="rId16" o:title=""/>
+          </v:shape>
+          <o:OLEObject Type="Embed" ProgID="Equation.DSMT4" ShapeID="_x0000_i1025" DrawAspect="Content" ObjectID="_1611130768" r:id="rId17"/>
         </w:object>
       </w:r>
     </w:p>
@@ -177,9 +268,9 @@
         </w:rPr>
         <w:object w:dxaOrig="2140" w:dyaOrig="660">
           <v:shape id="_x0000_i1026" type="#_x0000_t75" style="width:107.25pt;height:33pt" o:ole="">
-            <v:imagedata r:id="rId10" o:title=""/>
-          </v:shape>
-          <o:OLEObject Type="Embed" ProgID="Equation.DSMT4" ShapeID="_x0000_i1026" DrawAspect="Content" ObjectID="_1468390669" r:id="rId11"/>
+            <v:imagedata r:id="rId18" o:title=""/>
+          </v:shape>
+          <o:OLEObject Type="Embed" ProgID="Equation.DSMT4" ShapeID="_x0000_i1026" DrawAspect="Content" ObjectID="_1611130769" r:id="rId19"/>
         </w:object>
       </w:r>
     </w:p>
@@ -244,9 +335,9 @@
         </w:rPr>
         <w:object w:dxaOrig="1860" w:dyaOrig="420">
           <v:shape id="_x0000_i1027" type="#_x0000_t75" style="width:93pt;height:21pt" o:ole="">
-            <v:imagedata r:id="rId12" o:title=""/>
-          </v:shape>
-          <o:OLEObject Type="Embed" ProgID="Equation.DSMT4" ShapeID="_x0000_i1027" DrawAspect="Content" ObjectID="_1468390670" r:id="rId13"/>
+            <v:imagedata r:id="rId20" o:title=""/>
+          </v:shape>
+          <o:OLEObject Type="Embed" ProgID="Equation.DSMT4" ShapeID="_x0000_i1027" DrawAspect="Content" ObjectID="_1611130770" r:id="rId21"/>
         </w:object>
       </w:r>
       <w:r>
@@ -264,9 +355,9 @@
         </w:rPr>
         <w:object w:dxaOrig="1359" w:dyaOrig="560">
           <v:shape id="_x0000_i1028" type="#_x0000_t75" style="width:68.25pt;height:27.75pt" o:ole="">
-            <v:imagedata r:id="rId14" o:title=""/>
-          </v:shape>
-          <o:OLEObject Type="Embed" ProgID="Equation.DSMT4" ShapeID="_x0000_i1028" DrawAspect="Content" ObjectID="_1468390671" r:id="rId15"/>
+            <v:imagedata r:id="rId22" o:title=""/>
+          </v:shape>
+          <o:OLEObject Type="Embed" ProgID="Equation.DSMT4" ShapeID="_x0000_i1028" DrawAspect="Content" ObjectID="_1611130771" r:id="rId23"/>
         </w:object>
       </w:r>
     </w:p>
@@ -287,94 +378,18 @@
         <w:ind w:left="540" w:hanging="540"/>
       </w:pPr>
       <w:r>
-        <w:t xml:space="preserve">Let </w:t>
-      </w:r>
-      <w:r>
-        <w:rPr>
-          <w:position w:val="-10"/>
-        </w:rPr>
-        <w:object w:dxaOrig="1440" w:dyaOrig="380">
-          <v:shape id="_x0000_i1029" type="#_x0000_t75" style="width:1in;height:18.75pt" o:ole="">
-            <v:imagedata r:id="rId16" o:title=""/>
-          </v:shape>
-          <o:OLEObject Type="Embed" ProgID="Equation.DSMT4" ShapeID="_x0000_i1029" DrawAspect="Content" ObjectID="_1468390672" r:id="rId17"/>
-        </w:object>
-      </w:r>
-    </w:p>
-    <w:p>
-      <w:pPr>
-        <w:widowControl w:val="0"/>
-        <w:numPr>
-          <w:ilvl w:val="0"/>
-          <w:numId w:val="1"/>
-        </w:numPr>
-        <w:spacing w:after="200"/>
-        <w:ind w:left="1080"/>
-        <w:contextualSpacing/>
-      </w:pPr>
-      <w:r>
-        <w:t xml:space="preserve">Sketch the graph of </w:t>
-      </w:r>
-      <w:r>
-        <w:rPr>
-          <w:i/>
-          <w:sz w:val="26"/>
-          <w:szCs w:val="26"/>
-        </w:rPr>
-        <w:t>f</w:t>
-      </w:r>
-      <w:r>
-        <w:t>.</w:t>
-      </w:r>
-    </w:p>
-    <w:p>
-      <w:pPr>
-        <w:widowControl w:val="0"/>
-        <w:numPr>
-          <w:ilvl w:val="0"/>
-          <w:numId w:val="1"/>
-        </w:numPr>
-        <w:ind w:left="1080"/>
-        <w:contextualSpacing/>
-      </w:pPr>
-      <w:r>
-        <w:t xml:space="preserve">Find the domain and range of </w:t>
-      </w:r>
-      <w:r>
-        <w:rPr>
-          <w:i/>
-          <w:sz w:val="26"/>
-          <w:szCs w:val="26"/>
-        </w:rPr>
-        <w:t>f</w:t>
-      </w:r>
-      <w:r>
-        <w:t>.</w:t>
-      </w:r>
-    </w:p>
-    <w:p>
-      <w:pPr>
-        <w:pStyle w:val="ListParagraph"/>
-        <w:numPr>
-          <w:ilvl w:val="0"/>
-          <w:numId w:val="1"/>
-        </w:numPr>
-        <w:spacing w:after="0"/>
-        <w:ind w:left="1080"/>
-      </w:pPr>
-      <w:r>
-        <w:t xml:space="preserve">Find the intervals on which </w:t>
-      </w:r>
-      <w:r>
-        <w:rPr>
-          <w:i/>
-          <w:sz w:val="26"/>
-          <w:szCs w:val="26"/>
-        </w:rPr>
-        <w:t>f</w:t>
-      </w:r>
-      <w:r>
-        <w:t xml:space="preserve"> is increasing or is decreasing</w:t>
+        <w:t xml:space="preserve">Sketch the graph </w:t>
+      </w:r>
+      <w:r>
+        <w:rPr>
+          <w:position w:val="-58"/>
+        </w:rPr>
+        <w:object w:dxaOrig="3080" w:dyaOrig="1280">
+          <v:shape id="_x0000_i1032" type="#_x0000_t75" style="width:153.75pt;height:63.75pt" o:ole="">
+            <v:imagedata r:id="rId24" o:title=""/>
+          </v:shape>
+          <o:OLEObject Type="Embed" ProgID="Equation.DSMT4" ShapeID="_x0000_i1032" DrawAspect="Content" ObjectID="_1611130772" r:id="rId25"/>
+        </w:object>
       </w:r>
     </w:p>
     <w:p>
@@ -395,37 +410,211 @@
         <w:ind w:left="540" w:hanging="540"/>
       </w:pPr>
       <w:r>
-        <w:t xml:space="preserve">Explain how the graph </w:t>
-      </w:r>
-      <w:r>
-        <w:rPr>
-          <w:position w:val="-20"/>
-        </w:rPr>
-        <w:object w:dxaOrig="2280" w:dyaOrig="520">
-          <v:shape id="_x0000_i1030" type="#_x0000_t75" style="width:114pt;height:26.25pt" o:ole="">
-            <v:imagedata r:id="rId18" o:title=""/>
-          </v:shape>
-          <o:OLEObject Type="Embed" ProgID="Equation.DSMT4" ShapeID="_x0000_i1030" DrawAspect="Content" ObjectID="_1468390673" r:id="rId19"/>
-        </w:object>
-      </w:r>
-      <w:r>
-        <w:t xml:space="preserve"> compares to the graph of </w:t>
+        <w:t xml:space="preserve">Let </w:t>
+      </w:r>
+      <w:r>
+        <w:rPr>
+          <w:position w:val="-30"/>
+        </w:rPr>
+        <w:object w:dxaOrig="3360" w:dyaOrig="620">
+          <v:shape id="_x0000_i1033" type="#_x0000_t75" style="width:168pt;height:30.75pt" o:ole="">
+            <v:imagedata r:id="rId26" o:title=""/>
+          </v:shape>
+          <o:OLEObject Type="Embed" ProgID="Equation.DSMT4" ShapeID="_x0000_i1033" DrawAspect="Content" ObjectID="_1611130773" r:id="rId27"/>
+        </w:object>
+      </w:r>
+    </w:p>
+    <w:p>
+      <w:pPr>
+        <w:widowControl w:val="0"/>
+        <w:numPr>
+          <w:ilvl w:val="0"/>
+          <w:numId w:val="4"/>
+        </w:numPr>
+        <w:spacing w:after="200"/>
+        <w:ind w:left="1080"/>
+        <w:contextualSpacing/>
+      </w:pPr>
+      <w:r>
+        <w:t xml:space="preserve">Find </w:t>
+      </w:r>
+      <w:r>
+        <w:rPr>
+          <w:position w:val="-14"/>
+        </w:rPr>
+        <w:object w:dxaOrig="1080" w:dyaOrig="400">
+          <v:shape id="_x0000_i1034" type="#_x0000_t75" style="width:54pt;height:20.25pt" o:ole="">
+            <v:imagedata r:id="rId28" o:title=""/>
+          </v:shape>
+          <o:OLEObject Type="Embed" ProgID="Equation.DSMT4" ShapeID="_x0000_i1034" DrawAspect="Content" ObjectID="_1611130774" r:id="rId29"/>
+        </w:object>
+      </w:r>
+      <w:r>
+        <w:t xml:space="preserve"> and the domain of </w:t>
       </w:r>
       <w:r>
         <w:rPr>
           <w:position w:val="-10"/>
         </w:rPr>
-        <w:object w:dxaOrig="920" w:dyaOrig="320">
-          <v:shape id="_x0000_i1031" type="#_x0000_t75" style="width:45.75pt;height:15.75pt" o:ole="">
-            <v:imagedata r:id="rId20" o:title=""/>
-          </v:shape>
-          <o:OLEObject Type="Embed" ProgID="Equation.DSMT4" ShapeID="_x0000_i1031" DrawAspect="Content" ObjectID="_1468390674" r:id="rId21"/>
-        </w:object>
-      </w:r>
-    </w:p>
-    <w:p>
-      <w:pPr>
-        <w:spacing w:line="240" w:lineRule="auto"/>
+        <w:object w:dxaOrig="580" w:dyaOrig="320">
+          <v:shape id="_x0000_i1035" type="#_x0000_t75" style="width:29.25pt;height:15.75pt" o:ole="">
+            <v:imagedata r:id="rId30" o:title=""/>
+          </v:shape>
+          <o:OLEObject Type="Embed" ProgID="Equation.DSMT4" ShapeID="_x0000_i1035" DrawAspect="Content" ObjectID="_1611130775" r:id="rId31"/>
+        </w:object>
+      </w:r>
+    </w:p>
+    <w:p>
+      <w:pPr>
+        <w:widowControl w:val="0"/>
+        <w:numPr>
+          <w:ilvl w:val="0"/>
+          <w:numId w:val="4"/>
+        </w:numPr>
+        <w:ind w:left="1080"/>
+        <w:contextualSpacing/>
+      </w:pPr>
+      <w:r>
+        <w:t xml:space="preserve">Find </w:t>
+      </w:r>
+      <w:r>
+        <w:rPr>
+          <w:position w:val="-14"/>
+        </w:rPr>
+        <w:object w:dxaOrig="1080" w:dyaOrig="400">
+          <v:shape id="_x0000_i1036" type="#_x0000_t75" style="width:54pt;height:20.25pt" o:ole="">
+            <v:imagedata r:id="rId32" o:title=""/>
+          </v:shape>
+          <o:OLEObject Type="Embed" ProgID="Equation.DSMT4" ShapeID="_x0000_i1036" DrawAspect="Content" ObjectID="_1611130776" r:id="rId33"/>
+        </w:object>
+      </w:r>
+      <w:r>
+        <w:t xml:space="preserve"> and the domain of </w:t>
+      </w:r>
+      <w:r>
+        <w:rPr>
+          <w:position w:val="-10"/>
+        </w:rPr>
+        <w:object w:dxaOrig="580" w:dyaOrig="320">
+          <v:shape id="_x0000_i1037" type="#_x0000_t75" style="width:29.25pt;height:15.75pt" o:ole="">
+            <v:imagedata r:id="rId34" o:title=""/>
+          </v:shape>
+          <o:OLEObject Type="Embed" ProgID="Equation.DSMT4" ShapeID="_x0000_i1037" DrawAspect="Content" ObjectID="_1611130777" r:id="rId35"/>
+        </w:object>
+      </w:r>
+    </w:p>
+    <w:p>
+      <w:pPr>
+        <w:spacing w:line="360" w:lineRule="auto"/>
+      </w:pPr>
+    </w:p>
+    <w:p>
+      <w:pPr>
+        <w:pStyle w:val="ListParagraph"/>
+        <w:widowControl w:val="0"/>
+        <w:numPr>
+          <w:ilvl w:val="0"/>
+          <w:numId w:val="13"/>
+        </w:numPr>
+        <w:spacing w:after="120"/>
+        <w:ind w:left="540" w:hanging="540"/>
+      </w:pPr>
+      <w:r>
+        <w:t xml:space="preserve">Let </w:t>
+      </w:r>
+      <w:r>
+        <w:rPr>
+          <w:position w:val="-10"/>
+        </w:rPr>
+        <w:object w:dxaOrig="3840" w:dyaOrig="480">
+          <v:shape id="_x0000_i1038" type="#_x0000_t75" style="width:192pt;height:24pt" o:ole="">
+            <v:imagedata r:id="rId36" o:title=""/>
+          </v:shape>
+          <o:OLEObject Type="Embed" ProgID="Equation.DSMT4" ShapeID="_x0000_i1038" DrawAspect="Content" ObjectID="_1611130778" r:id="rId37"/>
+        </w:object>
+      </w:r>
+    </w:p>
+    <w:p>
+      <w:pPr>
+        <w:widowControl w:val="0"/>
+        <w:numPr>
+          <w:ilvl w:val="0"/>
+          <w:numId w:val="6"/>
+        </w:numPr>
+        <w:spacing w:after="200"/>
+        <w:ind w:left="1080"/>
+        <w:contextualSpacing/>
+      </w:pPr>
+      <w:r>
+        <w:t xml:space="preserve">Find </w:t>
+      </w:r>
+      <w:r>
+        <w:rPr>
+          <w:position w:val="-14"/>
+        </w:rPr>
+        <w:object w:dxaOrig="1080" w:dyaOrig="400">
+          <v:shape id="_x0000_i1039" type="#_x0000_t75" style="width:54pt;height:20.25pt" o:ole="">
+            <v:imagedata r:id="rId38" o:title=""/>
+          </v:shape>
+          <o:OLEObject Type="Embed" ProgID="Equation.DSMT4" ShapeID="_x0000_i1039" DrawAspect="Content" ObjectID="_1611130779" r:id="rId39"/>
+        </w:object>
+      </w:r>
+      <w:r>
+        <w:t xml:space="preserve"> and the domain of </w:t>
+      </w:r>
+      <w:r>
+        <w:rPr>
+          <w:position w:val="-10"/>
+        </w:rPr>
+        <w:object w:dxaOrig="580" w:dyaOrig="320">
+          <v:shape id="_x0000_i1040" type="#_x0000_t75" style="width:29.25pt;height:15.75pt" o:ole="">
+            <v:imagedata r:id="rId40" o:title=""/>
+          </v:shape>
+          <o:OLEObject Type="Embed" ProgID="Equation.DSMT4" ShapeID="_x0000_i1040" DrawAspect="Content" ObjectID="_1611130780" r:id="rId41"/>
+        </w:object>
+      </w:r>
+    </w:p>
+    <w:p>
+      <w:pPr>
+        <w:widowControl w:val="0"/>
+        <w:numPr>
+          <w:ilvl w:val="0"/>
+          <w:numId w:val="6"/>
+        </w:numPr>
+        <w:ind w:left="1080"/>
+        <w:contextualSpacing/>
+      </w:pPr>
+      <w:r>
+        <w:t xml:space="preserve">Find </w:t>
+      </w:r>
+      <w:r>
+        <w:rPr>
+          <w:position w:val="-14"/>
+        </w:rPr>
+        <w:object w:dxaOrig="1080" w:dyaOrig="400">
+          <v:shape id="_x0000_i1041" type="#_x0000_t75" style="width:54pt;height:20.25pt" o:ole="">
+            <v:imagedata r:id="rId42" o:title=""/>
+          </v:shape>
+          <o:OLEObject Type="Embed" ProgID="Equation.DSMT4" ShapeID="_x0000_i1041" DrawAspect="Content" ObjectID="_1611130781" r:id="rId43"/>
+        </w:object>
+      </w:r>
+      <w:r>
+        <w:t xml:space="preserve"> and the domain of </w:t>
+      </w:r>
+      <w:r>
+        <w:rPr>
+          <w:position w:val="-10"/>
+        </w:rPr>
+        <w:object w:dxaOrig="580" w:dyaOrig="320">
+          <v:shape id="_x0000_i1042" type="#_x0000_t75" style="width:29.25pt;height:15.75pt" o:ole="">
+            <v:imagedata r:id="rId44" o:title=""/>
+          </v:shape>
+          <o:OLEObject Type="Embed" ProgID="Equation.DSMT4" ShapeID="_x0000_i1042" DrawAspect="Content" ObjectID="_1611130782" r:id="rId45"/>
+        </w:object>
+      </w:r>
+    </w:p>
+    <w:p>
+      <w:pPr>
         <w:ind w:left="0" w:firstLine="0"/>
       </w:pPr>
     </w:p>
@@ -441,23 +630,101 @@
         <w:ind w:left="540" w:hanging="540"/>
       </w:pPr>
       <w:r>
-        <w:t xml:space="preserve">Sketch the graph </w:t>
-      </w:r>
-      <w:r>
-        <w:rPr>
-          <w:position w:val="-58"/>
-        </w:rPr>
-        <w:object w:dxaOrig="3080" w:dyaOrig="1280">
-          <v:shape id="_x0000_i1032" type="#_x0000_t75" style="width:153.75pt;height:63.75pt" o:ole="">
-            <v:imagedata r:id="rId22" o:title=""/>
-          </v:shape>
-          <o:OLEObject Type="Embed" ProgID="Equation.DSMT4" ShapeID="_x0000_i1032" DrawAspect="Content" ObjectID="_1468390675" r:id="rId23"/>
-        </w:object>
-      </w:r>
-    </w:p>
-    <w:p>
-      <w:pPr>
+        <w:t xml:space="preserve">Let </w:t>
+      </w:r>
+      <w:r>
+        <w:rPr>
+          <w:position w:val="-20"/>
+        </w:rPr>
+        <w:object w:dxaOrig="3320" w:dyaOrig="520">
+          <v:shape id="_x0000_i1043" type="#_x0000_t75" style="width:165.75pt;height:26.25pt" o:ole="">
+            <v:imagedata r:id="rId46" o:title=""/>
+          </v:shape>
+          <o:OLEObject Type="Embed" ProgID="Equation.DSMT4" ShapeID="_x0000_i1043" DrawAspect="Content" ObjectID="_1611130783" r:id="rId47"/>
+        </w:object>
+      </w:r>
+    </w:p>
+    <w:p>
+      <w:pPr>
+        <w:widowControl w:val="0"/>
+        <w:numPr>
+          <w:ilvl w:val="0"/>
+          <w:numId w:val="7"/>
+        </w:numPr>
         <w:spacing w:line="240" w:lineRule="auto"/>
+        <w:ind w:left="1080"/>
+        <w:contextualSpacing/>
+      </w:pPr>
+      <w:r>
+        <w:t xml:space="preserve">Find </w:t>
+      </w:r>
+      <w:r>
+        <w:rPr>
+          <w:position w:val="-14"/>
+        </w:rPr>
+        <w:object w:dxaOrig="1080" w:dyaOrig="400">
+          <v:shape id="_x0000_i1044" type="#_x0000_t75" style="width:54pt;height:20.25pt" o:ole="">
+            <v:imagedata r:id="rId48" o:title=""/>
+          </v:shape>
+          <o:OLEObject Type="Embed" ProgID="Equation.DSMT4" ShapeID="_x0000_i1044" DrawAspect="Content" ObjectID="_1611130784" r:id="rId49"/>
+        </w:object>
+      </w:r>
+      <w:r>
+        <w:t xml:space="preserve"> and the domain of </w:t>
+      </w:r>
+      <w:r>
+        <w:rPr>
+          <w:position w:val="-10"/>
+        </w:rPr>
+        <w:object w:dxaOrig="580" w:dyaOrig="320">
+          <v:shape id="_x0000_i1045" type="#_x0000_t75" style="width:29.25pt;height:15.75pt" o:ole="">
+            <v:imagedata r:id="rId50" o:title=""/>
+          </v:shape>
+          <o:OLEObject Type="Embed" ProgID="Equation.DSMT4" ShapeID="_x0000_i1045" DrawAspect="Content" ObjectID="_1611130785" r:id="rId51"/>
+        </w:object>
+      </w:r>
+    </w:p>
+    <w:p>
+      <w:pPr>
+        <w:widowControl w:val="0"/>
+        <w:numPr>
+          <w:ilvl w:val="0"/>
+          <w:numId w:val="7"/>
+        </w:numPr>
+        <w:ind w:left="1080"/>
+        <w:contextualSpacing/>
+      </w:pPr>
+      <w:r>
+        <w:t xml:space="preserve">Find </w:t>
+      </w:r>
+      <w:r>
+        <w:rPr>
+          <w:position w:val="-14"/>
+        </w:rPr>
+        <w:object w:dxaOrig="1080" w:dyaOrig="400">
+          <v:shape id="_x0000_i1046" type="#_x0000_t75" style="width:54pt;height:20.25pt" o:ole="">
+            <v:imagedata r:id="rId52" o:title=""/>
+          </v:shape>
+          <o:OLEObject Type="Embed" ProgID="Equation.DSMT4" ShapeID="_x0000_i1046" DrawAspect="Content" ObjectID="_1611130786" r:id="rId53"/>
+        </w:object>
+      </w:r>
+      <w:r>
+        <w:t xml:space="preserve"> and the domain of </w:t>
+      </w:r>
+      <w:r>
+        <w:rPr>
+          <w:position w:val="-10"/>
+        </w:rPr>
+        <w:object w:dxaOrig="580" w:dyaOrig="320">
+          <v:shape id="_x0000_i1047" type="#_x0000_t75" style="width:29.25pt;height:15.75pt" o:ole="">
+            <v:imagedata r:id="rId54" o:title=""/>
+          </v:shape>
+          <o:OLEObject Type="Embed" ProgID="Equation.DSMT4" ShapeID="_x0000_i1047" DrawAspect="Content" ObjectID="_1611130787" r:id="rId55"/>
+        </w:object>
+      </w:r>
+    </w:p>
+    <w:p>
+      <w:pPr>
         <w:ind w:left="0" w:firstLine="0"/>
       </w:pPr>
     </w:p>
@@ -472,343 +739,20 @@
         <w:spacing w:after="0"/>
         <w:ind w:left="540" w:hanging="540"/>
       </w:pPr>
+      <w:proofErr w:type="gramStart"/>
       <w:r>
         <w:t xml:space="preserve">Let </w:t>
       </w:r>
-      <w:r>
-        <w:rPr>
-          <w:position w:val="-30"/>
-        </w:rPr>
-        <w:object w:dxaOrig="3360" w:dyaOrig="620">
-          <v:shape id="_x0000_i1033" type="#_x0000_t75" style="width:168pt;height:30.75pt" o:ole="">
-            <v:imagedata r:id="rId24" o:title=""/>
-          </v:shape>
-          <o:OLEObject Type="Embed" ProgID="Equation.DSMT4" ShapeID="_x0000_i1033" DrawAspect="Content" ObjectID="_1468390676" r:id="rId25"/>
-        </w:object>
-      </w:r>
-    </w:p>
-    <w:p>
-      <w:pPr>
-        <w:widowControl w:val="0"/>
-        <w:numPr>
-          <w:ilvl w:val="0"/>
-          <w:numId w:val="4"/>
-        </w:numPr>
-        <w:spacing w:after="200"/>
-        <w:ind w:left="1080"/>
-        <w:contextualSpacing/>
-      </w:pPr>
-      <w:r>
-        <w:t xml:space="preserve">Find </w:t>
-      </w:r>
-      <w:r>
-        <w:rPr>
-          <w:position w:val="-14"/>
-        </w:rPr>
-        <w:object w:dxaOrig="1080" w:dyaOrig="400">
-          <v:shape id="_x0000_i1034" type="#_x0000_t75" style="width:54pt;height:20.25pt" o:ole="">
-            <v:imagedata r:id="rId26" o:title=""/>
-          </v:shape>
-          <o:OLEObject Type="Embed" ProgID="Equation.DSMT4" ShapeID="_x0000_i1034" DrawAspect="Content" ObjectID="_1468390677" r:id="rId27"/>
-        </w:object>
-      </w:r>
-      <w:r>
-        <w:t xml:space="preserve"> and the domain of </w:t>
-      </w:r>
-      <w:r>
-        <w:rPr>
-          <w:position w:val="-10"/>
-        </w:rPr>
-        <w:object w:dxaOrig="580" w:dyaOrig="320">
-          <v:shape id="_x0000_i1035" type="#_x0000_t75" style="width:29.25pt;height:15.75pt" o:ole="">
-            <v:imagedata r:id="rId28" o:title=""/>
-          </v:shape>
-          <o:OLEObject Type="Embed" ProgID="Equation.DSMT4" ShapeID="_x0000_i1035" DrawAspect="Content" ObjectID="_1468390678" r:id="rId29"/>
-        </w:object>
-      </w:r>
-    </w:p>
-    <w:p>
-      <w:pPr>
-        <w:widowControl w:val="0"/>
-        <w:numPr>
-          <w:ilvl w:val="0"/>
-          <w:numId w:val="4"/>
-        </w:numPr>
-        <w:ind w:left="1080"/>
-        <w:contextualSpacing/>
-      </w:pPr>
-      <w:r>
-        <w:t xml:space="preserve">Find </w:t>
-      </w:r>
-      <w:r>
-        <w:rPr>
-          <w:position w:val="-14"/>
-        </w:rPr>
-        <w:object w:dxaOrig="1080" w:dyaOrig="400">
-          <v:shape id="_x0000_i1036" type="#_x0000_t75" style="width:54pt;height:20.25pt" o:ole="">
-            <v:imagedata r:id="rId30" o:title=""/>
-          </v:shape>
-          <o:OLEObject Type="Embed" ProgID="Equation.DSMT4" ShapeID="_x0000_i1036" DrawAspect="Content" ObjectID="_1468390679" r:id="rId31"/>
-        </w:object>
-      </w:r>
-      <w:r>
-        <w:t xml:space="preserve"> and the domain of </w:t>
-      </w:r>
-      <w:r>
-        <w:rPr>
-          <w:position w:val="-10"/>
-        </w:rPr>
-        <w:object w:dxaOrig="580" w:dyaOrig="320">
-          <v:shape id="_x0000_i1037" type="#_x0000_t75" style="width:29.25pt;height:15.75pt" o:ole="">
-            <v:imagedata r:id="rId32" o:title=""/>
-          </v:shape>
-          <o:OLEObject Type="Embed" ProgID="Equation.DSMT4" ShapeID="_x0000_i1037" DrawAspect="Content" ObjectID="_1468390680" r:id="rId33"/>
-        </w:object>
-      </w:r>
-    </w:p>
-    <w:p>
-      <w:pPr>
-        <w:spacing w:line="360" w:lineRule="auto"/>
-      </w:pPr>
-    </w:p>
-    <w:p>
-      <w:pPr>
-        <w:pStyle w:val="ListParagraph"/>
-        <w:widowControl w:val="0"/>
-        <w:numPr>
-          <w:ilvl w:val="0"/>
-          <w:numId w:val="13"/>
-        </w:numPr>
-        <w:spacing w:after="120"/>
-        <w:ind w:left="540" w:hanging="540"/>
-      </w:pPr>
-      <w:r>
-        <w:t xml:space="preserve">Let </w:t>
-      </w:r>
-      <w:r>
-        <w:rPr>
-          <w:position w:val="-10"/>
-        </w:rPr>
-        <w:object w:dxaOrig="3840" w:dyaOrig="480">
-          <v:shape id="_x0000_i1038" type="#_x0000_t75" style="width:192pt;height:24pt" o:ole="">
-            <v:imagedata r:id="rId34" o:title=""/>
-          </v:shape>
-          <o:OLEObject Type="Embed" ProgID="Equation.DSMT4" ShapeID="_x0000_i1038" DrawAspect="Content" ObjectID="_1468390681" r:id="rId35"/>
-        </w:object>
-      </w:r>
-    </w:p>
-    <w:p>
-      <w:pPr>
-        <w:widowControl w:val="0"/>
-        <w:numPr>
-          <w:ilvl w:val="0"/>
-          <w:numId w:val="6"/>
-        </w:numPr>
-        <w:spacing w:after="200"/>
-        <w:ind w:left="1080"/>
-        <w:contextualSpacing/>
-      </w:pPr>
-      <w:r>
-        <w:t xml:space="preserve">Find </w:t>
-      </w:r>
-      <w:r>
-        <w:rPr>
-          <w:position w:val="-14"/>
-        </w:rPr>
-        <w:object w:dxaOrig="1080" w:dyaOrig="400">
-          <v:shape id="_x0000_i1039" type="#_x0000_t75" style="width:54pt;height:20.25pt" o:ole="">
-            <v:imagedata r:id="rId36" o:title=""/>
-          </v:shape>
-          <o:OLEObject Type="Embed" ProgID="Equation.DSMT4" ShapeID="_x0000_i1039" DrawAspect="Content" ObjectID="_1468390682" r:id="rId37"/>
-        </w:object>
-      </w:r>
-      <w:r>
-        <w:t xml:space="preserve"> and the domain of </w:t>
-      </w:r>
-      <w:r>
-        <w:rPr>
-          <w:position w:val="-10"/>
-        </w:rPr>
-        <w:object w:dxaOrig="580" w:dyaOrig="320">
-          <v:shape id="_x0000_i1040" type="#_x0000_t75" style="width:29.25pt;height:15.75pt" o:ole="">
-            <v:imagedata r:id="rId38" o:title=""/>
-          </v:shape>
-          <o:OLEObject Type="Embed" ProgID="Equation.DSMT4" ShapeID="_x0000_i1040" DrawAspect="Content" ObjectID="_1468390683" r:id="rId39"/>
-        </w:object>
-      </w:r>
-    </w:p>
-    <w:p>
-      <w:pPr>
-        <w:widowControl w:val="0"/>
-        <w:numPr>
-          <w:ilvl w:val="0"/>
-          <w:numId w:val="6"/>
-        </w:numPr>
-        <w:ind w:left="1080"/>
-        <w:contextualSpacing/>
-      </w:pPr>
-      <w:r>
-        <w:t xml:space="preserve">Find </w:t>
-      </w:r>
-      <w:r>
-        <w:rPr>
-          <w:position w:val="-14"/>
-        </w:rPr>
-        <w:object w:dxaOrig="1080" w:dyaOrig="400">
-          <v:shape id="_x0000_i1041" type="#_x0000_t75" style="width:54pt;height:20.25pt" o:ole="">
-            <v:imagedata r:id="rId40" o:title=""/>
-          </v:shape>
-          <o:OLEObject Type="Embed" ProgID="Equation.DSMT4" ShapeID="_x0000_i1041" DrawAspect="Content" ObjectID="_1468390684" r:id="rId41"/>
-        </w:object>
-      </w:r>
-      <w:r>
-        <w:t xml:space="preserve"> and the domain of </w:t>
-      </w:r>
-      <w:r>
-        <w:rPr>
-          <w:position w:val="-10"/>
-        </w:rPr>
-        <w:object w:dxaOrig="580" w:dyaOrig="320">
-          <v:shape id="_x0000_i1042" type="#_x0000_t75" style="width:29.25pt;height:15.75pt" o:ole="">
-            <v:imagedata r:id="rId42" o:title=""/>
-          </v:shape>
-          <o:OLEObject Type="Embed" ProgID="Equation.DSMT4" ShapeID="_x0000_i1042" DrawAspect="Content" ObjectID="_1468390685" r:id="rId43"/>
-        </w:object>
-      </w:r>
-    </w:p>
-    <w:p>
-      <w:pPr>
-        <w:ind w:left="0" w:firstLine="0"/>
-      </w:pPr>
-    </w:p>
-    <w:p>
-      <w:pPr>
-        <w:pStyle w:val="ListParagraph"/>
-        <w:widowControl w:val="0"/>
-        <w:numPr>
-          <w:ilvl w:val="0"/>
-          <w:numId w:val="13"/>
-        </w:numPr>
-        <w:spacing w:after="0"/>
-        <w:ind w:left="540" w:hanging="540"/>
-      </w:pPr>
-      <w:r>
-        <w:t xml:space="preserve">Let </w:t>
-      </w:r>
-      <w:r>
-        <w:rPr>
-          <w:position w:val="-20"/>
-        </w:rPr>
-        <w:object w:dxaOrig="3320" w:dyaOrig="520">
-          <v:shape id="_x0000_i1043" type="#_x0000_t75" style="width:165.75pt;height:26.25pt" o:ole="">
-            <v:imagedata r:id="rId44" o:title=""/>
-          </v:shape>
-          <o:OLEObject Type="Embed" ProgID="Equation.DSMT4" ShapeID="_x0000_i1043" DrawAspect="Content" ObjectID="_1468390686" r:id="rId45"/>
-        </w:object>
-      </w:r>
-    </w:p>
-    <w:p>
-      <w:pPr>
-        <w:widowControl w:val="0"/>
-        <w:numPr>
-          <w:ilvl w:val="0"/>
-          <w:numId w:val="7"/>
-        </w:numPr>
-        <w:spacing w:line="240" w:lineRule="auto"/>
-        <w:ind w:left="1080"/>
-        <w:contextualSpacing/>
-      </w:pPr>
-      <w:r>
-        <w:t xml:space="preserve">Find </w:t>
-      </w:r>
-      <w:r>
-        <w:rPr>
-          <w:position w:val="-14"/>
-        </w:rPr>
-        <w:object w:dxaOrig="1080" w:dyaOrig="400">
-          <v:shape id="_x0000_i1044" type="#_x0000_t75" style="width:54pt;height:20.25pt" o:ole="">
-            <v:imagedata r:id="rId46" o:title=""/>
-          </v:shape>
-          <o:OLEObject Type="Embed" ProgID="Equation.DSMT4" ShapeID="_x0000_i1044" DrawAspect="Content" ObjectID="_1468390687" r:id="rId47"/>
-        </w:object>
-      </w:r>
-      <w:r>
-        <w:t xml:space="preserve"> and the domain of </w:t>
-      </w:r>
-      <w:r>
-        <w:rPr>
-          <w:position w:val="-10"/>
-        </w:rPr>
-        <w:object w:dxaOrig="580" w:dyaOrig="320">
-          <v:shape id="_x0000_i1045" type="#_x0000_t75" style="width:29.25pt;height:15.75pt" o:ole="">
-            <v:imagedata r:id="rId48" o:title=""/>
-          </v:shape>
-          <o:OLEObject Type="Embed" ProgID="Equation.DSMT4" ShapeID="_x0000_i1045" DrawAspect="Content" ObjectID="_1468390688" r:id="rId49"/>
-        </w:object>
-      </w:r>
-    </w:p>
-    <w:p>
-      <w:pPr>
-        <w:widowControl w:val="0"/>
-        <w:numPr>
-          <w:ilvl w:val="0"/>
-          <w:numId w:val="7"/>
-        </w:numPr>
-        <w:ind w:left="1080"/>
-        <w:contextualSpacing/>
-      </w:pPr>
-      <w:r>
-        <w:t xml:space="preserve">Find </w:t>
-      </w:r>
-      <w:r>
-        <w:rPr>
-          <w:position w:val="-14"/>
-        </w:rPr>
-        <w:object w:dxaOrig="1080" w:dyaOrig="400">
-          <v:shape id="_x0000_i1046" type="#_x0000_t75" style="width:54pt;height:20.25pt" o:ole="">
-            <v:imagedata r:id="rId50" o:title=""/>
-          </v:shape>
-          <o:OLEObject Type="Embed" ProgID="Equation.DSMT4" ShapeID="_x0000_i1046" DrawAspect="Content" ObjectID="_1468390689" r:id="rId51"/>
-        </w:object>
-      </w:r>
-      <w:r>
-        <w:t xml:space="preserve"> and the domain of </w:t>
-      </w:r>
-      <w:r>
-        <w:rPr>
-          <w:position w:val="-10"/>
-        </w:rPr>
-        <w:object w:dxaOrig="580" w:dyaOrig="320">
-          <v:shape id="_x0000_i1047" type="#_x0000_t75" style="width:29.25pt;height:15.75pt" o:ole="">
-            <v:imagedata r:id="rId52" o:title=""/>
-          </v:shape>
-          <o:OLEObject Type="Embed" ProgID="Equation.DSMT4" ShapeID="_x0000_i1047" DrawAspect="Content" ObjectID="_1468390690" r:id="rId53"/>
-        </w:object>
-      </w:r>
-    </w:p>
-    <w:p>
-      <w:pPr>
-        <w:pStyle w:val="ListParagraph"/>
-        <w:widowControl w:val="0"/>
-        <w:numPr>
-          <w:ilvl w:val="0"/>
-          <w:numId w:val="13"/>
-        </w:numPr>
-        <w:spacing w:after="0"/>
-        <w:ind w:left="540" w:hanging="540"/>
-      </w:pPr>
-      <w:r>
-        <w:t xml:space="preserve">Let </w:t>
-      </w:r>
+      <w:proofErr w:type="gramEnd"/>
       <w:r>
         <w:rPr>
           <w:position w:val="-22"/>
         </w:rPr>
         <w:object w:dxaOrig="2780" w:dyaOrig="560">
           <v:shape id="_x0000_i1048" type="#_x0000_t75" style="width:138.75pt;height:27.75pt" o:ole="">
-            <v:imagedata r:id="rId54" o:title=""/>
-          </v:shape>
-          <o:OLEObject Type="Embed" ProgID="Equation.DSMT4" ShapeID="_x0000_i1048" DrawAspect="Content" ObjectID="_1468390691" r:id="rId55"/>
+            <v:imagedata r:id="rId56" o:title=""/>
+          </v:shape>
+          <o:OLEObject Type="Embed" ProgID="Equation.DSMT4" ShapeID="_x0000_i1048" DrawAspect="Content" ObjectID="_1611130788" r:id="rId57"/>
         </w:object>
       </w:r>
       <w:r>
@@ -831,9 +775,9 @@
         </w:rPr>
         <w:object w:dxaOrig="900" w:dyaOrig="320">
           <v:shape id="_x0000_i1049" type="#_x0000_t75" style="width:45pt;height:15.75pt" o:ole="">
-            <v:imagedata r:id="rId56" o:title=""/>
-          </v:shape>
-          <o:OLEObject Type="Embed" ProgID="Equation.DSMT4" ShapeID="_x0000_i1049" DrawAspect="Content" ObjectID="_1468390692" r:id="rId57"/>
+            <v:imagedata r:id="rId58" o:title=""/>
+          </v:shape>
+          <o:OLEObject Type="Embed" ProgID="Equation.DSMT4" ShapeID="_x0000_i1049" DrawAspect="Content" ObjectID="_1611130789" r:id="rId59"/>
         </w:object>
       </w:r>
       <w:r>
@@ -848,17 +792,22 @@
         <w:t>x</w:t>
       </w:r>
       <w:r>
-        <w:t xml:space="preserve"> such that </w:t>
-      </w:r>
+        <w:t xml:space="preserve"> such </w:t>
+      </w:r>
+      <w:proofErr w:type="gramStart"/>
+      <w:r>
+        <w:t xml:space="preserve">that </w:t>
+      </w:r>
+      <w:proofErr w:type="gramEnd"/>
       <w:r>
         <w:rPr>
           <w:position w:val="-10"/>
         </w:rPr>
         <w:object w:dxaOrig="900" w:dyaOrig="320">
           <v:shape id="_x0000_i1050" type="#_x0000_t75" style="width:45pt;height:15.75pt" o:ole="">
-            <v:imagedata r:id="rId58" o:title=""/>
-          </v:shape>
-          <o:OLEObject Type="Embed" ProgID="Equation.DSMT4" ShapeID="_x0000_i1050" DrawAspect="Content" ObjectID="_1468390693" r:id="rId59"/>
+            <v:imagedata r:id="rId60" o:title=""/>
+          </v:shape>
+          <o:OLEObject Type="Embed" ProgID="Equation.DSMT4" ShapeID="_x0000_i1050" DrawAspect="Content" ObjectID="_1611130790" r:id="rId61"/>
         </w:object>
       </w:r>
       <w:r>
@@ -870,20 +819,14 @@
         </w:rPr>
         <w:object w:dxaOrig="260" w:dyaOrig="340">
           <v:shape id="_x0000_i1051" type="#_x0000_t75" style="width:12.75pt;height:17.25pt" o:ole="">
-            <v:imagedata r:id="rId60" o:title=""/>
-          </v:shape>
-          <o:OLEObject Type="Embed" ProgID="Equation.DSMT4" ShapeID="_x0000_i1051" DrawAspect="Content" ObjectID="_1468390694" r:id="rId61"/>
+            <v:imagedata r:id="rId62" o:title=""/>
+          </v:shape>
+          <o:OLEObject Type="Embed" ProgID="Equation.DSMT4" ShapeID="_x0000_i1051" DrawAspect="Content" ObjectID="_1611130791" r:id="rId63"/>
         </w:object>
       </w:r>
       <w:r>
         <w:t>.</w:t>
       </w:r>
-    </w:p>
-    <w:p>
-      <w:pPr>
-        <w:spacing w:line="240" w:lineRule="auto"/>
-        <w:ind w:left="0" w:firstLine="0"/>
-      </w:pPr>
     </w:p>
     <w:p>
       <w:pPr>
@@ -897,7 +840,6 @@
         <w:ind w:left="540" w:hanging="540"/>
       </w:pPr>
       <w:r>
-        <w:lastRenderedPageBreak/>
         <w:t xml:space="preserve">Find the quotient and remainder if </w:t>
       </w:r>
       <w:r>
@@ -906,9 +848,9 @@
         </w:rPr>
         <w:object w:dxaOrig="2420" w:dyaOrig="420">
           <v:shape id="_x0000_i1052" type="#_x0000_t75" style="width:120.75pt;height:21pt" o:ole="">
-            <v:imagedata r:id="rId62" o:title=""/>
-          </v:shape>
-          <o:OLEObject Type="Embed" ProgID="Equation.DSMT4" ShapeID="_x0000_i1052" DrawAspect="Content" ObjectID="_1468390695" r:id="rId63"/>
+            <v:imagedata r:id="rId64" o:title=""/>
+          </v:shape>
+          <o:OLEObject Type="Embed" ProgID="Equation.DSMT4" ShapeID="_x0000_i1052" DrawAspect="Content" ObjectID="_1611130792" r:id="rId65"/>
         </w:object>
       </w:r>
       <w:r>
@@ -920,9 +862,9 @@
         </w:rPr>
         <w:object w:dxaOrig="1840" w:dyaOrig="420">
           <v:shape id="_x0000_i1053" type="#_x0000_t75" style="width:92.25pt;height:21pt" o:ole="">
-            <v:imagedata r:id="rId64" o:title=""/>
-          </v:shape>
-          <o:OLEObject Type="Embed" ProgID="Equation.DSMT4" ShapeID="_x0000_i1053" DrawAspect="Content" ObjectID="_1468390696" r:id="rId65"/>
+            <v:imagedata r:id="rId66" o:title=""/>
+          </v:shape>
+          <o:OLEObject Type="Embed" ProgID="Equation.DSMT4" ShapeID="_x0000_i1053" DrawAspect="Content" ObjectID="_1611130793" r:id="rId67"/>
         </w:object>
       </w:r>
     </w:p>
@@ -937,17 +879,23 @@
         <w:ind w:left="540" w:hanging="540"/>
       </w:pPr>
       <w:r>
-        <w:t xml:space="preserve">Find the zeros of </w:t>
-      </w:r>
+        <w:lastRenderedPageBreak/>
+        <w:t xml:space="preserve">Find the zeros </w:t>
+      </w:r>
+      <w:proofErr w:type="gramStart"/>
+      <w:r>
+        <w:t xml:space="preserve">of </w:t>
+      </w:r>
+      <w:proofErr w:type="gramEnd"/>
       <w:r>
         <w:rPr>
           <w:position w:val="-22"/>
         </w:rPr>
         <w:object w:dxaOrig="3400" w:dyaOrig="660">
           <v:shape id="_x0000_i1054" type="#_x0000_t75" style="width:170.25pt;height:33pt" o:ole="">
-            <v:imagedata r:id="rId66" o:title=""/>
-          </v:shape>
-          <o:OLEObject Type="Embed" ProgID="Equation.DSMT4" ShapeID="_x0000_i1054" DrawAspect="Content" ObjectID="_1468390697" r:id="rId67"/>
+            <v:imagedata r:id="rId68" o:title=""/>
+          </v:shape>
+          <o:OLEObject Type="Embed" ProgID="Equation.DSMT4" ShapeID="_x0000_i1054" DrawAspect="Content" ObjectID="_1611130794" r:id="rId69"/>
         </w:object>
       </w:r>
       <w:r>
@@ -965,7 +913,7 @@
         <w:tabs>
           <w:tab w:val="left" w:pos="3960"/>
         </w:tabs>
-        <w:spacing w:after="0" w:line="360" w:lineRule="auto"/>
+        <w:spacing w:after="0" w:line="480" w:lineRule="auto"/>
         <w:ind w:left="540" w:hanging="540"/>
       </w:pPr>
       <w:r>
@@ -980,9 +928,9 @@
         </w:rPr>
         <w:object w:dxaOrig="3040" w:dyaOrig="380">
           <v:shape id="_x0000_i1055" type="#_x0000_t75" style="width:152.25pt;height:18.75pt" o:ole="">
-            <v:imagedata r:id="rId68" o:title=""/>
-          </v:shape>
-          <o:OLEObject Type="Embed" ProgID="Equation.DSMT4" ShapeID="_x0000_i1055" DrawAspect="Content" ObjectID="_1468390698" r:id="rId69"/>
+            <v:imagedata r:id="rId70" o:title=""/>
+          </v:shape>
+          <o:OLEObject Type="Embed" ProgID="Equation.DSMT4" ShapeID="_x0000_i1055" DrawAspect="Content" ObjectID="_1611130795" r:id="rId71"/>
         </w:object>
       </w:r>
     </w:p>
@@ -1066,9 +1014,9 @@
         </w:rPr>
         <w:object w:dxaOrig="1560" w:dyaOrig="620">
           <v:shape id="_x0000_i1056" type="#_x0000_t75" style="width:78pt;height:30.75pt" o:ole="">
-            <v:imagedata r:id="rId70" o:title=""/>
-          </v:shape>
-          <o:OLEObject Type="Embed" ProgID="Equation.DSMT4" ShapeID="_x0000_i1056" DrawAspect="Content" ObjectID="_1468390699" r:id="rId71"/>
+            <v:imagedata r:id="rId72" o:title=""/>
+          </v:shape>
+          <o:OLEObject Type="Embed" ProgID="Equation.DSMT4" ShapeID="_x0000_i1056" DrawAspect="Content" ObjectID="_1611130796" r:id="rId73"/>
         </w:object>
       </w:r>
     </w:p>
@@ -1091,9 +1039,9 @@
         </w:rPr>
         <w:object w:dxaOrig="1780" w:dyaOrig="720">
           <v:shape id="_x0000_i1057" type="#_x0000_t75" style="width:89.25pt;height:36pt" o:ole="">
-            <v:imagedata r:id="rId72" o:title=""/>
-          </v:shape>
-          <o:OLEObject Type="Embed" ProgID="Equation.DSMT4" ShapeID="_x0000_i1057" DrawAspect="Content" ObjectID="_1468390700" r:id="rId73"/>
+            <v:imagedata r:id="rId74" o:title=""/>
+          </v:shape>
+          <o:OLEObject Type="Embed" ProgID="Equation.DSMT4" ShapeID="_x0000_i1057" DrawAspect="Content" ObjectID="_1611130797" r:id="rId75"/>
         </w:object>
       </w:r>
     </w:p>
@@ -1112,9 +1060,9 @@
         </w:rPr>
         <w:object w:dxaOrig="2480" w:dyaOrig="620">
           <v:shape id="_x0000_i1058" type="#_x0000_t75" style="width:123.75pt;height:30.75pt" o:ole="">
-            <v:imagedata r:id="rId74" o:title=""/>
-          </v:shape>
-          <o:OLEObject Type="Embed" ProgID="Equation.DSMT4" ShapeID="_x0000_i1058" DrawAspect="Content" ObjectID="_1468390701" r:id="rId75"/>
+            <v:imagedata r:id="rId76" o:title=""/>
+          </v:shape>
+          <o:OLEObject Type="Embed" ProgID="Equation.DSMT4" ShapeID="_x0000_i1058" DrawAspect="Content" ObjectID="_1611130798" r:id="rId77"/>
         </w:object>
       </w:r>
     </w:p>
@@ -1153,9 +1101,9 @@
         </w:rPr>
         <w:object w:dxaOrig="260" w:dyaOrig="340">
           <v:shape id="_x0000_i1059" type="#_x0000_t75" style="width:12.75pt;height:17.25pt" o:ole="">
-            <v:imagedata r:id="rId76" o:title=""/>
-          </v:shape>
-          <o:OLEObject Type="Embed" ProgID="Equation.DSMT4" ShapeID="_x0000_i1059" DrawAspect="Content" ObjectID="_1468390702" r:id="rId77"/>
+            <v:imagedata r:id="rId78" o:title=""/>
+          </v:shape>
+          <o:OLEObject Type="Embed" ProgID="Equation.DSMT4" ShapeID="_x0000_i1059" DrawAspect="Content" ObjectID="_1611130799" r:id="rId79"/>
         </w:object>
       </w:r>
       <w:r>
@@ -1196,9 +1144,9 @@
         </w:rPr>
         <w:object w:dxaOrig="2960" w:dyaOrig="1600">
           <v:shape id="_x0000_i1060" type="#_x0000_t75" style="width:147.75pt;height:80.25pt" o:ole="">
-            <v:imagedata r:id="rId78" o:title=""/>
-          </v:shape>
-          <o:OLEObject Type="Embed" ProgID="Equation.DSMT4" ShapeID="_x0000_i1060" DrawAspect="Content" ObjectID="_1468390703" r:id="rId79"/>
+            <v:imagedata r:id="rId80" o:title=""/>
+          </v:shape>
+          <o:OLEObject Type="Embed" ProgID="Equation.DSMT4" ShapeID="_x0000_i1060" DrawAspect="Content" ObjectID="_1611130800" r:id="rId81"/>
         </w:object>
       </w:r>
     </w:p>
@@ -1227,9 +1175,9 @@
         </w:rPr>
         <w:object w:dxaOrig="1480" w:dyaOrig="420">
           <v:shape id="_x0000_i1061" type="#_x0000_t75" style="width:74.25pt;height:21pt" o:ole="">
-            <v:imagedata r:id="rId80" o:title=""/>
-          </v:shape>
-          <o:OLEObject Type="Embed" ProgID="Equation.DSMT4" ShapeID="_x0000_i1061" DrawAspect="Content" ObjectID="_1468390704" r:id="rId81"/>
+            <v:imagedata r:id="rId82" o:title=""/>
+          </v:shape>
+          <o:OLEObject Type="Embed" ProgID="Equation.DSMT4" ShapeID="_x0000_i1061" DrawAspect="Content" ObjectID="_1611130801" r:id="rId83"/>
         </w:object>
       </w:r>
     </w:p>
@@ -1256,9 +1204,9 @@
         </w:rPr>
         <w:object w:dxaOrig="540" w:dyaOrig="320">
           <v:shape id="_x0000_i1062" type="#_x0000_t75" style="width:27pt;height:15.75pt" o:ole="">
-            <v:imagedata r:id="rId82" o:title=""/>
-          </v:shape>
-          <o:OLEObject Type="Embed" ProgID="Equation.DSMT4" ShapeID="_x0000_i1062" DrawAspect="Content" ObjectID="_1468390705" r:id="rId83"/>
+            <v:imagedata r:id="rId84" o:title=""/>
+          </v:shape>
+          <o:OLEObject Type="Embed" ProgID="Equation.DSMT4" ShapeID="_x0000_i1062" DrawAspect="Content" ObjectID="_1611130802" r:id="rId85"/>
         </w:object>
       </w:r>
       <w:r>
@@ -1276,18 +1224,20 @@
         <w:ind w:left="1080"/>
         <w:contextualSpacing/>
       </w:pPr>
+      <w:proofErr w:type="gramStart"/>
       <w:r>
         <w:t xml:space="preserve">Find </w:t>
       </w:r>
+      <w:proofErr w:type="gramEnd"/>
       <w:r>
         <w:rPr>
           <w:position w:val="-10"/>
         </w:rPr>
         <w:object w:dxaOrig="780" w:dyaOrig="420">
           <v:shape id="_x0000_i1063" type="#_x0000_t75" style="width:39pt;height:21pt" o:ole="">
-            <v:imagedata r:id="rId84" o:title=""/>
-          </v:shape>
-          <o:OLEObject Type="Embed" ProgID="Equation.DSMT4" ShapeID="_x0000_i1063" DrawAspect="Content" ObjectID="_1468390706" r:id="rId85"/>
+            <v:imagedata r:id="rId86" o:title=""/>
+          </v:shape>
+          <o:OLEObject Type="Embed" ProgID="Equation.DSMT4" ShapeID="_x0000_i1063" DrawAspect="Content" ObjectID="_1611130803" r:id="rId87"/>
         </w:object>
       </w:r>
       <w:r>
@@ -1313,9 +1263,9 @@
         </w:rPr>
         <w:object w:dxaOrig="540" w:dyaOrig="320">
           <v:shape id="_x0000_i1064" type="#_x0000_t75" style="width:27pt;height:15.75pt" o:ole="">
-            <v:imagedata r:id="rId86" o:title=""/>
-          </v:shape>
-          <o:OLEObject Type="Embed" ProgID="Equation.DSMT4" ShapeID="_x0000_i1064" DrawAspect="Content" ObjectID="_1468390707" r:id="rId87"/>
+            <v:imagedata r:id="rId88" o:title=""/>
+          </v:shape>
+          <o:OLEObject Type="Embed" ProgID="Equation.DSMT4" ShapeID="_x0000_i1064" DrawAspect="Content" ObjectID="_1611130804" r:id="rId89"/>
         </w:object>
       </w:r>
       <w:r>
@@ -1327,9 +1277,9 @@
         </w:rPr>
         <w:object w:dxaOrig="780" w:dyaOrig="420">
           <v:shape id="_x0000_i1065" type="#_x0000_t75" style="width:39pt;height:21pt" o:ole="">
-            <v:imagedata r:id="rId88" o:title=""/>
-          </v:shape>
-          <o:OLEObject Type="Embed" ProgID="Equation.DSMT4" ShapeID="_x0000_i1065" DrawAspect="Content" ObjectID="_1468390708" r:id="rId89"/>
+            <v:imagedata r:id="rId90" o:title=""/>
+          </v:shape>
+          <o:OLEObject Type="Embed" ProgID="Equation.DSMT4" ShapeID="_x0000_i1065" DrawAspect="Content" ObjectID="_1611130805" r:id="rId91"/>
         </w:object>
       </w:r>
     </w:p>
@@ -1352,9 +1302,9 @@
         </w:rPr>
         <w:object w:dxaOrig="540" w:dyaOrig="320">
           <v:shape id="_x0000_i1066" type="#_x0000_t75" style="width:27pt;height:15.75pt" o:ole="">
-            <v:imagedata r:id="rId90" o:title=""/>
-          </v:shape>
-          <o:OLEObject Type="Embed" ProgID="Equation.DSMT4" ShapeID="_x0000_i1066" DrawAspect="Content" ObjectID="_1468390709" r:id="rId91"/>
+            <v:imagedata r:id="rId92" o:title=""/>
+          </v:shape>
+          <o:OLEObject Type="Embed" ProgID="Equation.DSMT4" ShapeID="_x0000_i1066" DrawAspect="Content" ObjectID="_1611130806" r:id="rId93"/>
         </w:object>
       </w:r>
       <w:r>
@@ -1366,9 +1316,9 @@
         </w:rPr>
         <w:object w:dxaOrig="780" w:dyaOrig="420">
           <v:shape id="_x0000_i1067" type="#_x0000_t75" style="width:39pt;height:21pt" o:ole="">
-            <v:imagedata r:id="rId92" o:title=""/>
-          </v:shape>
-          <o:OLEObject Type="Embed" ProgID="Equation.DSMT4" ShapeID="_x0000_i1067" DrawAspect="Content" ObjectID="_1468390710" r:id="rId93"/>
+            <v:imagedata r:id="rId94" o:title=""/>
+          </v:shape>
+          <o:OLEObject Type="Embed" ProgID="Equation.DSMT4" ShapeID="_x0000_i1067" DrawAspect="Content" ObjectID="_1611130807" r:id="rId95"/>
         </w:object>
       </w:r>
     </w:p>
@@ -1393,9 +1343,9 @@
         </w:rPr>
         <w:object w:dxaOrig="1420" w:dyaOrig="520">
           <v:shape id="_x0000_i1068" type="#_x0000_t75" style="width:71.25pt;height:26.25pt" o:ole="">
-            <v:imagedata r:id="rId94" o:title=""/>
-          </v:shape>
-          <o:OLEObject Type="Embed" ProgID="Equation.DSMT4" ShapeID="_x0000_i1068" DrawAspect="Content" ObjectID="_1468390711" r:id="rId95"/>
+            <v:imagedata r:id="rId96" o:title=""/>
+          </v:shape>
+          <o:OLEObject Type="Embed" ProgID="Equation.DSMT4" ShapeID="_x0000_i1068" DrawAspect="Content" ObjectID="_1611130808" r:id="rId97"/>
         </w:object>
       </w:r>
     </w:p>
@@ -1422,9 +1372,9 @@
         </w:rPr>
         <w:object w:dxaOrig="540" w:dyaOrig="320">
           <v:shape id="_x0000_i1069" type="#_x0000_t75" style="width:27pt;height:15.75pt" o:ole="">
-            <v:imagedata r:id="rId96" o:title=""/>
-          </v:shape>
-          <o:OLEObject Type="Embed" ProgID="Equation.DSMT4" ShapeID="_x0000_i1069" DrawAspect="Content" ObjectID="_1468390712" r:id="rId97"/>
+            <v:imagedata r:id="rId98" o:title=""/>
+          </v:shape>
+          <o:OLEObject Type="Embed" ProgID="Equation.DSMT4" ShapeID="_x0000_i1069" DrawAspect="Content" ObjectID="_1611130809" r:id="rId99"/>
         </w:object>
       </w:r>
       <w:r>
@@ -1448,18 +1398,20 @@
         <w:ind w:left="1080"/>
         <w:contextualSpacing/>
       </w:pPr>
+      <w:proofErr w:type="gramStart"/>
       <w:r>
         <w:t xml:space="preserve">Find </w:t>
       </w:r>
+      <w:proofErr w:type="gramEnd"/>
       <w:r>
         <w:rPr>
           <w:position w:val="-10"/>
         </w:rPr>
         <w:object w:dxaOrig="780" w:dyaOrig="420">
           <v:shape id="_x0000_i1070" type="#_x0000_t75" style="width:39pt;height:21pt" o:ole="">
-            <v:imagedata r:id="rId98" o:title=""/>
-          </v:shape>
-          <o:OLEObject Type="Embed" ProgID="Equation.DSMT4" ShapeID="_x0000_i1070" DrawAspect="Content" ObjectID="_1468390713" r:id="rId99"/>
+            <v:imagedata r:id="rId100" o:title=""/>
+          </v:shape>
+          <o:OLEObject Type="Embed" ProgID="Equation.DSMT4" ShapeID="_x0000_i1070" DrawAspect="Content" ObjectID="_1611130810" r:id="rId101"/>
         </w:object>
       </w:r>
       <w:r>
@@ -1485,9 +1437,9 @@
         </w:rPr>
         <w:object w:dxaOrig="540" w:dyaOrig="320">
           <v:shape id="_x0000_i1071" type="#_x0000_t75" style="width:27pt;height:15.75pt" o:ole="">
-            <v:imagedata r:id="rId100" o:title=""/>
-          </v:shape>
-          <o:OLEObject Type="Embed" ProgID="Equation.DSMT4" ShapeID="_x0000_i1071" DrawAspect="Content" ObjectID="_1468390714" r:id="rId101"/>
+            <v:imagedata r:id="rId102" o:title=""/>
+          </v:shape>
+          <o:OLEObject Type="Embed" ProgID="Equation.DSMT4" ShapeID="_x0000_i1071" DrawAspect="Content" ObjectID="_1611130811" r:id="rId103"/>
         </w:object>
       </w:r>
       <w:r>
@@ -1499,9 +1451,9 @@
         </w:rPr>
         <w:object w:dxaOrig="780" w:dyaOrig="420">
           <v:shape id="_x0000_i1072" type="#_x0000_t75" style="width:39pt;height:21pt" o:ole="">
-            <v:imagedata r:id="rId102" o:title=""/>
-          </v:shape>
-          <o:OLEObject Type="Embed" ProgID="Equation.DSMT4" ShapeID="_x0000_i1072" DrawAspect="Content" ObjectID="_1468390715" r:id="rId103"/>
+            <v:imagedata r:id="rId104" o:title=""/>
+          </v:shape>
+          <o:OLEObject Type="Embed" ProgID="Equation.DSMT4" ShapeID="_x0000_i1072" DrawAspect="Content" ObjectID="_1611130812" r:id="rId105"/>
         </w:object>
       </w:r>
     </w:p>
@@ -1524,9 +1476,9 @@
         </w:rPr>
         <w:object w:dxaOrig="540" w:dyaOrig="320">
           <v:shape id="_x0000_i1073" type="#_x0000_t75" style="width:27pt;height:15.75pt" o:ole="">
-            <v:imagedata r:id="rId104" o:title=""/>
-          </v:shape>
-          <o:OLEObject Type="Embed" ProgID="Equation.DSMT4" ShapeID="_x0000_i1073" DrawAspect="Content" ObjectID="_1468390716" r:id="rId105"/>
+            <v:imagedata r:id="rId106" o:title=""/>
+          </v:shape>
+          <o:OLEObject Type="Embed" ProgID="Equation.DSMT4" ShapeID="_x0000_i1073" DrawAspect="Content" ObjectID="_1611130813" r:id="rId107"/>
         </w:object>
       </w:r>
       <w:r>
@@ -1538,9 +1490,9 @@
         </w:rPr>
         <w:object w:dxaOrig="780" w:dyaOrig="420">
           <v:shape id="_x0000_i1074" type="#_x0000_t75" style="width:39pt;height:21pt" o:ole="">
-            <v:imagedata r:id="rId106" o:title=""/>
-          </v:shape>
-          <o:OLEObject Type="Embed" ProgID="Equation.DSMT4" ShapeID="_x0000_i1074" DrawAspect="Content" ObjectID="_1468390717" r:id="rId107"/>
+            <v:imagedata r:id="rId108" o:title=""/>
+          </v:shape>
+          <o:OLEObject Type="Embed" ProgID="Equation.DSMT4" ShapeID="_x0000_i1074" DrawAspect="Content" ObjectID="_1611130814" r:id="rId109"/>
         </w:object>
       </w:r>
     </w:p>
@@ -1563,9 +1515,9 @@
         </w:rPr>
         <w:object w:dxaOrig="1260" w:dyaOrig="520">
           <v:shape id="_x0000_i1075" type="#_x0000_t75" style="width:63pt;height:26.25pt" o:ole="">
-            <v:imagedata r:id="rId108" o:title=""/>
-          </v:shape>
-          <o:OLEObject Type="Embed" ProgID="Equation.DSMT4" ShapeID="_x0000_i1075" DrawAspect="Content" ObjectID="_1468390718" r:id="rId109"/>
+            <v:imagedata r:id="rId110" o:title=""/>
+          </v:shape>
+          <o:OLEObject Type="Embed" ProgID="Equation.DSMT4" ShapeID="_x0000_i1075" DrawAspect="Content" ObjectID="_1611130815" r:id="rId111"/>
         </w:object>
       </w:r>
       <w:r>
@@ -1577,9 +1529,9 @@
         </w:rPr>
         <w:object w:dxaOrig="540" w:dyaOrig="320">
           <v:shape id="_x0000_i1076" type="#_x0000_t75" style="width:27pt;height:15.75pt" o:ole="">
-            <v:imagedata r:id="rId110" o:title=""/>
-          </v:shape>
-          <o:OLEObject Type="Embed" ProgID="Equation.DSMT4" ShapeID="_x0000_i1076" DrawAspect="Content" ObjectID="_1468390719" r:id="rId111"/>
+            <v:imagedata r:id="rId112" o:title=""/>
+          </v:shape>
+          <o:OLEObject Type="Embed" ProgID="Equation.DSMT4" ShapeID="_x0000_i1076" DrawAspect="Content" ObjectID="_1611130816" r:id="rId113"/>
         </w:object>
       </w:r>
     </w:p>
@@ -1595,7 +1547,6 @@
         <w:ind w:left="540" w:hanging="540"/>
       </w:pPr>
       <w:r>
-        <w:lastRenderedPageBreak/>
         <w:t xml:space="preserve">Let </w:t>
       </w:r>
       <w:r>
@@ -1604,9 +1555,9 @@
         </w:rPr>
         <w:object w:dxaOrig="1920" w:dyaOrig="440">
           <v:shape id="_x0000_i1077" type="#_x0000_t75" style="width:96pt;height:21.75pt" o:ole="">
-            <v:imagedata r:id="rId112" o:title=""/>
-          </v:shape>
-          <o:OLEObject Type="Embed" ProgID="Equation.DSMT4" ShapeID="_x0000_i1077" DrawAspect="Content" ObjectID="_1468390720" r:id="rId113"/>
+            <v:imagedata r:id="rId114" o:title=""/>
+          </v:shape>
+          <o:OLEObject Type="Embed" ProgID="Equation.DSMT4" ShapeID="_x0000_i1077" DrawAspect="Content" ObjectID="_1611130817" r:id="rId115"/>
         </w:object>
       </w:r>
       <w:r>
@@ -1618,13 +1569,12 @@
         </w:rPr>
         <w:object w:dxaOrig="540" w:dyaOrig="320">
           <v:shape id="_x0000_i1078" type="#_x0000_t75" style="width:27pt;height:15.75pt" o:ole="">
-            <v:imagedata r:id="rId114" o:title=""/>
-          </v:shape>
-          <o:OLEObject Type="Embed" ProgID="Equation.DSMT4" ShapeID="_x0000_i1078" DrawAspect="Content" ObjectID="_1468390721" r:id="rId115"/>
-        </w:object>
-      </w:r>
-    </w:p>
-    <w:p/>
+            <v:imagedata r:id="rId116" o:title=""/>
+          </v:shape>
+          <o:OLEObject Type="Embed" ProgID="Equation.DSMT4" ShapeID="_x0000_i1078" DrawAspect="Content" ObjectID="_1611130818" r:id="rId117"/>
+        </w:object>
+      </w:r>
+    </w:p>
     <w:p>
       <w:pPr>
         <w:pStyle w:val="ListParagraph"/>
@@ -1636,6 +1586,7 @@
         <w:ind w:left="540" w:hanging="540"/>
       </w:pPr>
       <w:r>
+        <w:lastRenderedPageBreak/>
         <w:t>Solve the equations:</w:t>
       </w:r>
     </w:p>
@@ -1652,7 +1603,7 @@
           <w:position w:val="-6"/>
         </w:rPr>
         <w:sectPr>
-          <w:footerReference w:type="default" r:id="rId116"/>
+          <w:footerReference w:type="default" r:id="rId118"/>
           <w:type w:val="continuous"/>
           <w:pgSz w:w="12240" w:h="15840" w:code="1"/>
           <w:pgMar w:top="720" w:right="1008" w:bottom="720" w:left="1008" w:header="288" w:footer="144" w:gutter="0"/>
@@ -1677,9 +1628,9 @@
         </w:rPr>
         <w:object w:dxaOrig="1460" w:dyaOrig="380">
           <v:shape id="_x0000_i1079" type="#_x0000_t75" style="width:72.75pt;height:18.75pt" o:ole="">
-            <v:imagedata r:id="rId117" o:title=""/>
-          </v:shape>
-          <o:OLEObject Type="Embed" ProgID="Equation.DSMT4" ShapeID="_x0000_i1079" DrawAspect="Content" ObjectID="_1468390722" r:id="rId118"/>
+            <v:imagedata r:id="rId119" o:title=""/>
+          </v:shape>
+          <o:OLEObject Type="Embed" ProgID="Equation.DSMT4" ShapeID="_x0000_i1079" DrawAspect="Content" ObjectID="_1611130819" r:id="rId120"/>
         </w:object>
       </w:r>
     </w:p>
@@ -1699,9 +1650,9 @@
         </w:rPr>
         <w:object w:dxaOrig="2540" w:dyaOrig="639">
           <v:shape id="_x0000_i1080" type="#_x0000_t75" style="width:126.75pt;height:32.25pt" o:ole="">
-            <v:imagedata r:id="rId119" o:title=""/>
-          </v:shape>
-          <o:OLEObject Type="Embed" ProgID="Equation.DSMT4" ShapeID="_x0000_i1080" DrawAspect="Content" ObjectID="_1468390723" r:id="rId120"/>
+            <v:imagedata r:id="rId121" o:title=""/>
+          </v:shape>
+          <o:OLEObject Type="Embed" ProgID="Equation.DSMT4" ShapeID="_x0000_i1080" DrawAspect="Content" ObjectID="_1611130820" r:id="rId122"/>
         </w:object>
       </w:r>
     </w:p>
@@ -1721,9 +1672,9 @@
         </w:rPr>
         <w:object w:dxaOrig="940" w:dyaOrig="520">
           <v:shape id="_x0000_i1081" type="#_x0000_t75" style="width:47.25pt;height:26.25pt" o:ole="">
-            <v:imagedata r:id="rId121" o:title=""/>
-          </v:shape>
-          <o:OLEObject Type="Embed" ProgID="Equation.DSMT4" ShapeID="_x0000_i1081" DrawAspect="Content" ObjectID="_1468390724" r:id="rId122"/>
+            <v:imagedata r:id="rId123" o:title=""/>
+          </v:shape>
+          <o:OLEObject Type="Embed" ProgID="Equation.DSMT4" ShapeID="_x0000_i1081" DrawAspect="Content" ObjectID="_1611130821" r:id="rId124"/>
         </w:object>
       </w:r>
     </w:p>
@@ -1743,9 +1694,9 @@
         </w:rPr>
         <w:object w:dxaOrig="2840" w:dyaOrig="400">
           <v:shape id="_x0000_i1082" type="#_x0000_t75" style="width:141.75pt;height:20.25pt" o:ole="">
-            <v:imagedata r:id="rId123" o:title=""/>
-          </v:shape>
-          <o:OLEObject Type="Embed" ProgID="Equation.DSMT4" ShapeID="_x0000_i1082" DrawAspect="Content" ObjectID="_1468390725" r:id="rId124"/>
+            <v:imagedata r:id="rId125" o:title=""/>
+          </v:shape>
+          <o:OLEObject Type="Embed" ProgID="Equation.DSMT4" ShapeID="_x0000_i1082" DrawAspect="Content" ObjectID="_1611130822" r:id="rId126"/>
         </w:object>
       </w:r>
     </w:p>
@@ -1765,9 +1716,9 @@
         </w:rPr>
         <w:object w:dxaOrig="3040" w:dyaOrig="440">
           <v:shape id="_x0000_i1083" type="#_x0000_t75" style="width:152.25pt;height:21.75pt" o:ole="">
-            <v:imagedata r:id="rId125" o:title=""/>
-          </v:shape>
-          <o:OLEObject Type="Embed" ProgID="Equation.DSMT4" ShapeID="_x0000_i1083" DrawAspect="Content" ObjectID="_1468390726" r:id="rId126"/>
+            <v:imagedata r:id="rId127" o:title=""/>
+          </v:shape>
+          <o:OLEObject Type="Embed" ProgID="Equation.DSMT4" ShapeID="_x0000_i1083" DrawAspect="Content" ObjectID="_1611130823" r:id="rId128"/>
         </w:object>
       </w:r>
     </w:p>
@@ -1787,9 +1738,9 @@
         </w:rPr>
         <w:object w:dxaOrig="2820" w:dyaOrig="760">
           <v:shape id="_x0000_i1084" type="#_x0000_t75" style="width:141pt;height:38.25pt" o:ole="">
-            <v:imagedata r:id="rId127" o:title=""/>
-          </v:shape>
-          <o:OLEObject Type="Embed" ProgID="Equation.DSMT4" ShapeID="_x0000_i1084" DrawAspect="Content" ObjectID="_1468390727" r:id="rId128"/>
+            <v:imagedata r:id="rId129" o:title=""/>
+          </v:shape>
+          <o:OLEObject Type="Embed" ProgID="Equation.DSMT4" ShapeID="_x0000_i1084" DrawAspect="Content" ObjectID="_1611130824" r:id="rId130"/>
         </w:object>
       </w:r>
     </w:p>
@@ -1809,9 +1760,9 @@
         </w:rPr>
         <w:object w:dxaOrig="1380" w:dyaOrig="380">
           <v:shape id="_x0000_i1085" type="#_x0000_t75" style="width:69pt;height:18.75pt" o:ole="">
-            <v:imagedata r:id="rId129" o:title=""/>
-          </v:shape>
-          <o:OLEObject Type="Embed" ProgID="Equation.DSMT4" ShapeID="_x0000_i1085" DrawAspect="Content" ObjectID="_1468390728" r:id="rId130"/>
+            <v:imagedata r:id="rId131" o:title=""/>
+          </v:shape>
+          <o:OLEObject Type="Embed" ProgID="Equation.DSMT4" ShapeID="_x0000_i1085" DrawAspect="Content" ObjectID="_1611130825" r:id="rId132"/>
         </w:object>
       </w:r>
     </w:p>
@@ -1831,9 +1782,9 @@
         </w:rPr>
         <w:object w:dxaOrig="1600" w:dyaOrig="400">
           <v:shape id="_x0000_i1086" type="#_x0000_t75" style="width:80.25pt;height:20.25pt" o:ole="">
-            <v:imagedata r:id="rId131" o:title=""/>
-          </v:shape>
-          <o:OLEObject Type="Embed" ProgID="Equation.DSMT4" ShapeID="_x0000_i1086" DrawAspect="Content" ObjectID="_1468390729" r:id="rId132"/>
+            <v:imagedata r:id="rId133" o:title=""/>
+          </v:shape>
+          <o:OLEObject Type="Embed" ProgID="Equation.DSMT4" ShapeID="_x0000_i1086" DrawAspect="Content" ObjectID="_1611130826" r:id="rId134"/>
         </w:object>
       </w:r>
     </w:p>
@@ -1853,9 +1804,9 @@
         </w:rPr>
         <w:object w:dxaOrig="1840" w:dyaOrig="560">
           <v:shape id="_x0000_i1087" type="#_x0000_t75" style="width:92.25pt;height:27.75pt" o:ole="">
-            <v:imagedata r:id="rId133" o:title=""/>
-          </v:shape>
-          <o:OLEObject Type="Embed" ProgID="Equation.DSMT4" ShapeID="_x0000_i1087" DrawAspect="Content" ObjectID="_1468390730" r:id="rId134"/>
+            <v:imagedata r:id="rId135" o:title=""/>
+          </v:shape>
+          <o:OLEObject Type="Embed" ProgID="Equation.DSMT4" ShapeID="_x0000_i1087" DrawAspect="Content" ObjectID="_1611130827" r:id="rId136"/>
         </w:object>
       </w:r>
     </w:p>
@@ -1885,9 +1836,9 @@
         </w:rPr>
         <w:object w:dxaOrig="4360" w:dyaOrig="560">
           <v:shape id="_x0000_i1088" type="#_x0000_t75" style="width:218.25pt;height:27.75pt" o:ole="">
-            <v:imagedata r:id="rId135" o:title=""/>
-          </v:shape>
-          <o:OLEObject Type="Embed" ProgID="Equation.DSMT4" ShapeID="_x0000_i1088" DrawAspect="Content" ObjectID="_1468390731" r:id="rId136"/>
+            <v:imagedata r:id="rId137" o:title=""/>
+          </v:shape>
+          <o:OLEObject Type="Embed" ProgID="Equation.DSMT4" ShapeID="_x0000_i1088" DrawAspect="Content" ObjectID="_1611130828" r:id="rId138"/>
         </w:object>
       </w:r>
     </w:p>
@@ -1972,9 +1923,9 @@
         </w:rPr>
         <w:object w:dxaOrig="1560" w:dyaOrig="620">
           <v:shape id="_x0000_i1089" type="#_x0000_t75" style="width:78pt;height:30.75pt" o:ole="">
-            <v:imagedata r:id="rId137" o:title=""/>
-          </v:shape>
-          <o:OLEObject Type="Embed" ProgID="Equation.DSMT4" ShapeID="_x0000_i1089" DrawAspect="Content" ObjectID="_1468390732" r:id="rId138"/>
+            <v:imagedata r:id="rId139" o:title=""/>
+          </v:shape>
+          <o:OLEObject Type="Embed" ProgID="Equation.DSMT4" ShapeID="_x0000_i1089" DrawAspect="Content" ObjectID="_1611130829" r:id="rId140"/>
         </w:object>
       </w:r>
     </w:p>
@@ -2004,9 +1955,9 @@
         </w:rPr>
         <w:object w:dxaOrig="1359" w:dyaOrig="720">
           <v:shape id="_x0000_i1090" type="#_x0000_t75" style="width:68.25pt;height:36pt" o:ole="">
-            <v:imagedata r:id="rId139" o:title=""/>
-          </v:shape>
-          <o:OLEObject Type="Embed" ProgID="Equation.DSMT4" ShapeID="_x0000_i1090" DrawAspect="Content" ObjectID="_1468390733" r:id="rId140"/>
+            <v:imagedata r:id="rId141" o:title=""/>
+          </v:shape>
+          <o:OLEObject Type="Embed" ProgID="Equation.DSMT4" ShapeID="_x0000_i1090" DrawAspect="Content" ObjectID="_1611130830" r:id="rId142"/>
         </w:object>
       </w:r>
     </w:p>
@@ -2049,9 +2000,9 @@
         </w:rPr>
         <w:object w:dxaOrig="1640" w:dyaOrig="800">
           <v:shape id="_x0000_i1091" type="#_x0000_t75" style="width:81.75pt;height:39.75pt" o:ole="">
-            <v:imagedata r:id="rId141" o:title=""/>
-          </v:shape>
-          <o:OLEObject Type="Embed" ProgID="Equation.DSMT4" ShapeID="_x0000_i1091" DrawAspect="Content" ObjectID="_1468390734" r:id="rId142"/>
+            <v:imagedata r:id="rId143" o:title=""/>
+          </v:shape>
+          <o:OLEObject Type="Embed" ProgID="Equation.DSMT4" ShapeID="_x0000_i1091" DrawAspect="Content" ObjectID="_1611130831" r:id="rId144"/>
         </w:object>
       </w:r>
     </w:p>
@@ -2095,320 +2046,174 @@
         <w:pStyle w:val="ListParagraph"/>
         <w:numPr>
           <w:ilvl w:val="0"/>
-          <w:numId w:val="16"/>
+          <w:numId w:val="23"/>
         </w:numPr>
+        <w:tabs>
+          <w:tab w:val="left" w:pos="5040"/>
+        </w:tabs>
+        <w:spacing w:after="0" w:line="360" w:lineRule="auto"/>
         <w:ind w:left="540" w:hanging="540"/>
       </w:pPr>
       <w:r>
         <w:rPr>
-          <w:position w:val="-22"/>
-        </w:rPr>
-        <w:object w:dxaOrig="3940" w:dyaOrig="560">
-          <v:shape id="_x0000_i1092" type="#_x0000_t75" style="width:197.25pt;height:27.75pt" o:ole="">
-            <v:imagedata r:id="rId143" o:title=""/>
-          </v:shape>
-          <o:OLEObject Type="Embed" ProgID="Equation.DSMT4" ShapeID="_x0000_i1092" DrawAspect="Content" ObjectID="_1468390735" r:id="rId144"/>
-        </w:object>
-      </w:r>
-    </w:p>
+          <w:i/>
+        </w:rPr>
+        <w:t>a</w:t>
+      </w:r>
+      <w:r>
+        <w:t xml:space="preserve">) </w:t>
+      </w:r>
+      <w:r>
+        <w:t xml:space="preserve"> </w:t>
+      </w:r>
+      <w:r>
+        <w:rPr>
+          <w:position w:val="-10"/>
+        </w:rPr>
+        <w:object w:dxaOrig="7040" w:dyaOrig="420">
+          <v:shape id="_x0000_i1154" type="#_x0000_t75" style="width:351.75pt;height:21pt" o:ole="">
+            <v:imagedata r:id="rId145" o:title=""/>
+          </v:shape>
+          <o:OLEObject Type="Embed" ProgID="Equation.DSMT4" ShapeID="_x0000_i1154" DrawAspect="Content" ObjectID="_1611130832" r:id="rId146"/>
+        </w:object>
+      </w:r>
+      <w:r>
+        <w:t xml:space="preserve"> </w:t>
+      </w:r>
+    </w:p>
+    <w:p>
+      <w:pPr>
+        <w:tabs>
+          <w:tab w:val="left" w:pos="5040"/>
+        </w:tabs>
+        <w:spacing w:line="360" w:lineRule="auto"/>
+        <w:ind w:left="900"/>
+        <w:rPr>
+          <w:position w:val="-6"/>
+        </w:rPr>
+      </w:pPr>
+      <w:r>
+        <w:rPr>
+          <w:i/>
+        </w:rPr>
+        <w:t>b</w:t>
+      </w:r>
+      <w:r>
+        <w:t xml:space="preserve">) </w:t>
+      </w:r>
+      <w:r>
+        <w:t xml:space="preserve"> </w:t>
+      </w:r>
+      <w:r>
+        <w:rPr>
+          <w:position w:val="-6"/>
+        </w:rPr>
+        <w:object w:dxaOrig="4860" w:dyaOrig="380">
+          <v:shape id="_x0000_i1155" type="#_x0000_t75" style="width:243pt;height:18.75pt" o:ole="">
+            <v:imagedata r:id="rId147" o:title=""/>
+          </v:shape>
+          <o:OLEObject Type="Embed" ProgID="Equation.DSMT4" ShapeID="_x0000_i1155" DrawAspect="Content" ObjectID="_1611130833" r:id="rId148"/>
+        </w:object>
+      </w:r>
+    </w:p>
+    <w:p>
+      <w:pPr>
+        <w:tabs>
+          <w:tab w:val="left" w:pos="5040"/>
+        </w:tabs>
+        <w:spacing w:line="360" w:lineRule="auto"/>
+        <w:ind w:left="900"/>
+        <w:rPr>
+          <w:position w:val="-6"/>
+        </w:rPr>
+      </w:pPr>
+      <w:r>
+        <w:rPr>
+          <w:i/>
+        </w:rPr>
+        <w:t>c</w:t>
+      </w:r>
+      <w:r>
+        <w:t xml:space="preserve">) </w:t>
+      </w:r>
+      <w:r>
+        <w:t xml:space="preserve"> </w:t>
+      </w:r>
+      <w:r>
+        <w:rPr>
+          <w:position w:val="-34"/>
+        </w:rPr>
+        <w:object w:dxaOrig="3440" w:dyaOrig="780">
+          <v:shape id="_x0000_i1193" type="#_x0000_t75" style="width:171.75pt;height:39pt" o:ole="">
+            <v:imagedata r:id="rId149" o:title=""/>
+          </v:shape>
+          <o:OLEObject Type="Embed" ProgID="Equation.DSMT4" ShapeID="_x0000_i1193" DrawAspect="Content" ObjectID="_1611130834" r:id="rId150"/>
+        </w:object>
+      </w:r>
+    </w:p>
+    <w:p>
+      <w:pPr>
+        <w:tabs>
+          <w:tab w:val="left" w:pos="5040"/>
+        </w:tabs>
+        <w:ind w:left="900"/>
+      </w:pPr>
+      <w:r>
+        <w:rPr>
+          <w:i/>
+        </w:rPr>
+        <w:t>d</w:t>
+      </w:r>
+      <w:r>
+        <w:t xml:space="preserve">) </w:t>
+      </w:r>
+      <w:r>
+        <w:t xml:space="preserve"> </w:t>
+      </w:r>
+      <w:r>
+        <w:rPr>
+          <w:position w:val="-10"/>
+        </w:rPr>
+        <w:object w:dxaOrig="4720" w:dyaOrig="420">
+          <v:shape id="_x0000_i1194" type="#_x0000_t75" style="width:236.25pt;height:21pt" o:ole="">
+            <v:imagedata r:id="rId151" o:title=""/>
+          </v:shape>
+          <o:OLEObject Type="Embed" ProgID="Equation.DSMT4" ShapeID="_x0000_i1194" DrawAspect="Content" ObjectID="_1611130835" r:id="rId152"/>
+        </w:object>
+      </w:r>
+    </w:p>
+    <w:p/>
     <w:p>
       <w:pPr>
         <w:pStyle w:val="ListParagraph"/>
         <w:numPr>
           <w:ilvl w:val="0"/>
-          <w:numId w:val="16"/>
+          <w:numId w:val="23"/>
         </w:numPr>
+        <w:spacing w:line="480" w:lineRule="auto"/>
         <w:ind w:left="540" w:hanging="540"/>
       </w:pPr>
       <w:r>
         <w:rPr>
-          <w:position w:val="-6"/>
-        </w:rPr>
-        <w:object w:dxaOrig="1100" w:dyaOrig="279">
-          <v:shape id="_x0000_i1093" type="#_x0000_t75" style="width:54.75pt;height:14.25pt" o:ole="">
-            <v:imagedata r:id="rId145" o:title=""/>
-          </v:shape>
-          <o:OLEObject Type="Embed" ProgID="Equation.DSMT4" ShapeID="_x0000_i1093" DrawAspect="Content" ObjectID="_1468390736" r:id="rId146"/>
-        </w:object>
-      </w:r>
-    </w:p>
-    <w:tbl>
-      <w:tblPr>
-        <w:tblStyle w:val="TableGrid"/>
-        <w:tblpPr w:leftFromText="180" w:rightFromText="180" w:vertAnchor="text" w:horzAnchor="margin" w:tblpXSpec="center" w:tblpY="189"/>
-        <w:tblW w:w="4250" w:type="pct"/>
-        <w:tblBorders>
-          <w:top w:val="dashed" w:sz="4" w:space="0" w:color="auto"/>
-          <w:left w:val="dashed" w:sz="4" w:space="0" w:color="auto"/>
-          <w:bottom w:val="dashed" w:sz="4" w:space="0" w:color="auto"/>
-          <w:right w:val="dashed" w:sz="4" w:space="0" w:color="auto"/>
-          <w:insideH w:val="dashed" w:sz="4" w:space="0" w:color="auto"/>
-          <w:insideV w:val="dashed" w:sz="4" w:space="0" w:color="auto"/>
-        </w:tblBorders>
-        <w:tblLook w:val="04A0" w:firstRow="1" w:lastRow="0" w:firstColumn="1" w:lastColumn="0" w:noHBand="0" w:noVBand="1"/>
-      </w:tblPr>
-      <w:tblGrid>
-        <w:gridCol w:w="3396"/>
-        <w:gridCol w:w="2954"/>
-        <w:gridCol w:w="2524"/>
-      </w:tblGrid>
-      <w:tr>
-        <w:tc>
-          <w:tcPr>
-            <w:tcW w:w="3326" w:type="dxa"/>
-          </w:tcPr>
-          <w:p>
-            <w:pPr>
-              <w:ind w:left="0" w:firstLine="0"/>
-            </w:pPr>
-            <w:r>
-              <w:rPr>
-                <w:noProof/>
-              </w:rPr>
-              <w:drawing>
-                <wp:inline distT="0" distB="0" distL="0" distR="0" wp14:anchorId="61F0214B" wp14:editId="543A18CE">
-                  <wp:extent cx="2011680" cy="1806476"/>
-                  <wp:effectExtent l="0" t="0" r="7620" b="3810"/>
-                  <wp:docPr id="1" name="Picture 1"/>
-                  <wp:cNvGraphicFramePr>
-                    <a:graphicFrameLocks xmlns:a="http://schemas.openxmlformats.org/drawingml/2006/main" noChangeAspect="1"/>
-                  </wp:cNvGraphicFramePr>
-                  <a:graphic xmlns:a="http://schemas.openxmlformats.org/drawingml/2006/main">
-                    <a:graphicData uri="http://schemas.openxmlformats.org/drawingml/2006/picture">
-                      <pic:pic xmlns:pic="http://schemas.openxmlformats.org/drawingml/2006/picture">
-                        <pic:nvPicPr>
-                          <pic:cNvPr id="0" name=""/>
-                          <pic:cNvPicPr/>
-                        </pic:nvPicPr>
-                        <pic:blipFill>
-                          <a:blip r:embed="rId147" cstate="email">
-                            <a:extLst>
-                              <a:ext uri="{28A0092B-C50C-407E-A947-70E740481C1C}">
-                                <a14:useLocalDpi xmlns:a14="http://schemas.microsoft.com/office/drawing/2010/main" val="0"/>
-                              </a:ext>
-                            </a:extLst>
-                          </a:blip>
-                          <a:stretch>
-                            <a:fillRect/>
-                          </a:stretch>
-                        </pic:blipFill>
-                        <pic:spPr>
-                          <a:xfrm>
-                            <a:off x="0" y="0"/>
-                            <a:ext cx="2011680" cy="1806476"/>
-                          </a:xfrm>
-                          <a:prstGeom prst="rect">
-                            <a:avLst/>
-                          </a:prstGeom>
-                        </pic:spPr>
-                      </pic:pic>
-                    </a:graphicData>
-                  </a:graphic>
-                </wp:inline>
-              </w:drawing>
-            </w:r>
-          </w:p>
-        </w:tc>
-        <w:tc>
-          <w:tcPr>
-            <w:tcW w:w="2979" w:type="dxa"/>
-          </w:tcPr>
-          <w:p>
-            <w:pPr>
-              <w:widowControl w:val="0"/>
-              <w:spacing w:after="120"/>
-              <w:ind w:left="14" w:firstLine="0"/>
-            </w:pPr>
-          </w:p>
-          <w:p>
-            <w:pPr>
-              <w:widowControl w:val="0"/>
-              <w:spacing w:after="120"/>
-              <w:ind w:left="14" w:firstLine="0"/>
-            </w:pPr>
-            <w:r>
-              <w:t xml:space="preserve">Domain: </w:t>
-            </w:r>
-            <w:r>
-              <w:rPr>
-                <w:position w:val="-10"/>
-              </w:rPr>
-              <w:object w:dxaOrig="2000" w:dyaOrig="380">
-                <v:shape id="_x0000_i1094" type="#_x0000_t75" style="width:99.75pt;height:18.75pt" o:ole="">
-                  <v:imagedata r:id="rId148" o:title=""/>
-                </v:shape>
-                <o:OLEObject Type="Embed" ProgID="Equation.DSMT4" ShapeID="_x0000_i1094" DrawAspect="Content" ObjectID="_1468390737" r:id="rId149"/>
-              </w:object>
-            </w:r>
-          </w:p>
-          <w:p>
-            <w:pPr>
-              <w:widowControl w:val="0"/>
-              <w:spacing w:after="120"/>
-              <w:ind w:left="90" w:firstLine="0"/>
-            </w:pPr>
-            <w:r>
-              <w:tab/>
-              <w:t xml:space="preserve">Range: </w:t>
-            </w:r>
-            <w:r>
-              <w:rPr>
-                <w:position w:val="-10"/>
-              </w:rPr>
-              <w:object w:dxaOrig="580" w:dyaOrig="320">
-                <v:shape id="_x0000_i1095" type="#_x0000_t75" style="width:29.25pt;height:15.75pt" o:ole="">
-                  <v:imagedata r:id="rId150" o:title=""/>
-                </v:shape>
-                <o:OLEObject Type="Embed" ProgID="Equation.DSMT4" ShapeID="_x0000_i1095" DrawAspect="Content" ObjectID="_1468390738" r:id="rId151"/>
-              </w:object>
-            </w:r>
-          </w:p>
-          <w:p>
-            <w:pPr>
-              <w:ind w:left="0" w:firstLine="0"/>
-            </w:pPr>
-          </w:p>
-        </w:tc>
-        <w:tc>
-          <w:tcPr>
-            <w:tcW w:w="2569" w:type="dxa"/>
-          </w:tcPr>
-          <w:p>
-            <w:pPr>
-              <w:ind w:left="0" w:firstLine="0"/>
-            </w:pPr>
-          </w:p>
-          <w:p>
-            <w:pPr>
-              <w:ind w:left="0" w:firstLine="0"/>
-            </w:pPr>
-            <w:r>
-              <w:t xml:space="preserve">The function is increasing on </w:t>
-            </w:r>
-            <w:r>
-              <w:rPr>
-                <w:position w:val="-14"/>
-              </w:rPr>
-              <w:object w:dxaOrig="820" w:dyaOrig="400">
-                <v:shape id="_x0000_i1096" type="#_x0000_t75" style="width:41.25pt;height:20.25pt" o:ole="">
-                  <v:imagedata r:id="rId152" o:title=""/>
-                </v:shape>
-                <o:OLEObject Type="Embed" ProgID="Equation.DSMT4" ShapeID="_x0000_i1096" DrawAspect="Content" ObjectID="_1468390739" r:id="rId153"/>
-              </w:object>
-            </w:r>
-          </w:p>
-        </w:tc>
-      </w:tr>
-    </w:tbl>
+          <w:position w:val="-22"/>
+        </w:rPr>
+        <w:object w:dxaOrig="3940" w:dyaOrig="560">
+          <v:shape id="_x0000_i1092" type="#_x0000_t75" style="width:197.25pt;height:27.75pt" o:ole="">
+            <v:imagedata r:id="rId153" o:title=""/>
+          </v:shape>
+          <o:OLEObject Type="Embed" ProgID="Equation.DSMT4" ShapeID="_x0000_i1092" DrawAspect="Content" ObjectID="_1611130836" r:id="rId154"/>
+        </w:object>
+      </w:r>
+    </w:p>
     <w:p>
       <w:pPr>
         <w:pStyle w:val="ListParagraph"/>
         <w:numPr>
           <w:ilvl w:val="0"/>
-          <w:numId w:val="16"/>
-        </w:numPr>
-        <w:ind w:left="540" w:hanging="540"/>
-      </w:pPr>
-    </w:p>
-    <w:p>
-      <w:pPr>
-        <w:ind w:left="0" w:firstLine="0"/>
-      </w:pPr>
-    </w:p>
-    <w:p>
-      <w:pPr>
-        <w:ind w:left="0" w:firstLine="0"/>
-      </w:pPr>
-    </w:p>
-    <w:p>
-      <w:pPr>
-        <w:ind w:left="0" w:firstLine="0"/>
-      </w:pPr>
-    </w:p>
-    <w:p>
-      <w:pPr>
-        <w:ind w:left="0" w:firstLine="0"/>
-      </w:pPr>
-    </w:p>
-    <w:p>
-      <w:pPr>
-        <w:ind w:left="0" w:firstLine="0"/>
-      </w:pPr>
-    </w:p>
-    <w:p>
-      <w:pPr>
-        <w:ind w:left="0" w:firstLine="0"/>
-      </w:pPr>
-    </w:p>
-    <w:p>
-      <w:pPr>
-        <w:ind w:left="0" w:firstLine="0"/>
-      </w:pPr>
-    </w:p>
-    <w:p>
-      <w:pPr>
-        <w:ind w:left="0" w:firstLine="0"/>
-      </w:pPr>
-    </w:p>
-    <w:p>
-      <w:pPr>
-        <w:ind w:left="0" w:firstLine="0"/>
-      </w:pPr>
-    </w:p>
-    <w:p>
-      <w:pPr>
-        <w:pStyle w:val="ListParagraph"/>
-        <w:numPr>
-          <w:ilvl w:val="0"/>
-          <w:numId w:val="16"/>
+          <w:numId w:val="23"/>
         </w:numPr>
         <w:spacing w:after="0" w:line="240" w:lineRule="auto"/>
         <w:ind w:left="540" w:hanging="540"/>
-      </w:pPr>
-      <w:r>
-        <w:t xml:space="preserve">Reflected across </w:t>
-      </w:r>
-      <w:r>
-        <w:rPr>
-          <w:i/>
-          <w:sz w:val="26"/>
-          <w:szCs w:val="26"/>
-        </w:rPr>
-        <w:t>x</w:t>
-      </w:r>
-      <w:r>
-        <w:t xml:space="preserve">-axis, stretched vertically by 2 units, stretched horizontally by </w:t>
-      </w:r>
-      <w:r>
-        <w:rPr>
-          <w:position w:val="-18"/>
-        </w:rPr>
-        <w:object w:dxaOrig="220" w:dyaOrig="480">
-          <v:shape id="_x0000_i1097" type="#_x0000_t75" style="width:11.25pt;height:24pt" o:ole="">
-            <v:imagedata r:id="rId154" o:title=""/>
-          </v:shape>
-          <o:OLEObject Type="Embed" ProgID="Equation.DSMT4" ShapeID="_x0000_i1097" DrawAspect="Content" ObjectID="_1468390740" r:id="rId155"/>
-        </w:object>
-      </w:r>
-      <w:r>
-        <w:t xml:space="preserve"> units, shifted right 3 units, and up 5 units.</w:t>
-      </w:r>
-    </w:p>
-    <w:p>
-      <w:pPr>
-        <w:spacing w:line="240" w:lineRule="auto"/>
-        <w:ind w:left="0" w:firstLine="0"/>
-      </w:pPr>
-    </w:p>
-    <w:p>
-      <w:pPr>
-        <w:pStyle w:val="ListParagraph"/>
-        <w:numPr>
-          <w:ilvl w:val="0"/>
-          <w:numId w:val="16"/>
-        </w:numPr>
-        <w:spacing w:after="0" w:line="240" w:lineRule="auto"/>
-        <w:ind w:left="360"/>
       </w:pPr>
     </w:p>
     <w:p>
@@ -2436,7 +2241,7 @@
                     <pic:cNvPicPr/>
                   </pic:nvPicPr>
                   <pic:blipFill>
-                    <a:blip r:embed="rId156" cstate="email">
+                    <a:blip r:embed="rId155" cstate="email">
                       <a:extLst>
                         <a:ext uri="{28A0092B-C50C-407E-A947-70E740481C1C}">
                           <a14:useLocalDpi xmlns:a14="http://schemas.microsoft.com/office/drawing/2010/main" val="0"/>
@@ -2479,8 +2284,9 @@
         <w:pStyle w:val="ListParagraph"/>
         <w:numPr>
           <w:ilvl w:val="0"/>
-          <w:numId w:val="16"/>
+          <w:numId w:val="23"/>
         </w:numPr>
+        <w:spacing w:after="0"/>
         <w:ind w:left="540" w:hanging="540"/>
       </w:pPr>
       <w:r>
@@ -2489,14 +2295,15 @@
         </w:rPr>
         <w:object w:dxaOrig="4340" w:dyaOrig="680">
           <v:shape id="_x0000_i1098" type="#_x0000_t75" style="width:216.75pt;height:33.75pt" o:ole="">
-            <v:imagedata r:id="rId157" o:title=""/>
-          </v:shape>
-          <o:OLEObject Type="Embed" ProgID="Equation.DSMT4" ShapeID="_x0000_i1098" DrawAspect="Content" ObjectID="_1468390741" r:id="rId158"/>
-        </w:object>
-      </w:r>
-    </w:p>
-    <w:p>
-      <w:pPr>
+            <v:imagedata r:id="rId156" o:title=""/>
+          </v:shape>
+          <o:OLEObject Type="Embed" ProgID="Equation.DSMT4" ShapeID="_x0000_i1098" DrawAspect="Content" ObjectID="_1611130837" r:id="rId157"/>
+        </w:object>
+      </w:r>
+    </w:p>
+    <w:p>
+      <w:pPr>
+        <w:spacing w:line="480" w:lineRule="auto"/>
         <w:ind w:left="540" w:firstLine="0"/>
       </w:pPr>
       <w:r>
@@ -2505,9 +2312,9 @@
         </w:rPr>
         <w:object w:dxaOrig="4260" w:dyaOrig="560">
           <v:shape id="_x0000_i1099" type="#_x0000_t75" style="width:213pt;height:27.75pt" o:ole="">
-            <v:imagedata r:id="rId159" o:title=""/>
-          </v:shape>
-          <o:OLEObject Type="Embed" ProgID="Equation.DSMT4" ShapeID="_x0000_i1099" DrawAspect="Content" ObjectID="_1468390742" r:id="rId160"/>
+            <v:imagedata r:id="rId158" o:title=""/>
+          </v:shape>
+          <o:OLEObject Type="Embed" ProgID="Equation.DSMT4" ShapeID="_x0000_i1099" DrawAspect="Content" ObjectID="_1611130838" r:id="rId159"/>
         </w:object>
       </w:r>
     </w:p>
@@ -2516,7 +2323,7 @@
         <w:pStyle w:val="ListParagraph"/>
         <w:numPr>
           <w:ilvl w:val="0"/>
-          <w:numId w:val="16"/>
+          <w:numId w:val="23"/>
         </w:numPr>
         <w:spacing w:after="0"/>
         <w:ind w:left="540" w:hanging="540"/>
@@ -2527,14 +2334,15 @@
         </w:rPr>
         <w:object w:dxaOrig="4760" w:dyaOrig="420">
           <v:shape id="_x0000_i1100" type="#_x0000_t75" style="width:237.75pt;height:21pt" o:ole="">
-            <v:imagedata r:id="rId161" o:title=""/>
-          </v:shape>
-          <o:OLEObject Type="Embed" ProgID="Equation.DSMT4" ShapeID="_x0000_i1100" DrawAspect="Content" ObjectID="_1468390743" r:id="rId162"/>
-        </w:object>
-      </w:r>
-    </w:p>
-    <w:p>
-      <w:pPr>
+            <v:imagedata r:id="rId160" o:title=""/>
+          </v:shape>
+          <o:OLEObject Type="Embed" ProgID="Equation.DSMT4" ShapeID="_x0000_i1100" DrawAspect="Content" ObjectID="_1611130839" r:id="rId161"/>
+        </w:object>
+      </w:r>
+    </w:p>
+    <w:p>
+      <w:pPr>
+        <w:spacing w:line="480" w:lineRule="auto"/>
         <w:ind w:left="540" w:firstLine="0"/>
       </w:pPr>
       <w:r>
@@ -2543,24 +2351,18 @@
         </w:rPr>
         <w:object w:dxaOrig="5420" w:dyaOrig="580">
           <v:shape id="_x0000_i1101" type="#_x0000_t75" style="width:270.75pt;height:29.25pt" o:ole="">
-            <v:imagedata r:id="rId163" o:title=""/>
-          </v:shape>
-          <o:OLEObject Type="Embed" ProgID="Equation.DSMT4" ShapeID="_x0000_i1101" DrawAspect="Content" ObjectID="_1468390744" r:id="rId164"/>
-        </w:object>
-      </w:r>
-    </w:p>
-    <w:p>
-      <w:pPr>
-        <w:spacing w:line="240" w:lineRule="auto"/>
-        <w:ind w:left="0" w:firstLine="0"/>
-      </w:pPr>
+            <v:imagedata r:id="rId162" o:title=""/>
+          </v:shape>
+          <o:OLEObject Type="Embed" ProgID="Equation.DSMT4" ShapeID="_x0000_i1101" DrawAspect="Content" ObjectID="_1611130840" r:id="rId163"/>
+        </w:object>
+      </w:r>
     </w:p>
     <w:p>
       <w:pPr>
         <w:pStyle w:val="ListParagraph"/>
         <w:numPr>
           <w:ilvl w:val="0"/>
-          <w:numId w:val="16"/>
+          <w:numId w:val="23"/>
         </w:numPr>
         <w:spacing w:after="0"/>
         <w:ind w:left="540" w:hanging="540"/>
@@ -2571,14 +2373,15 @@
         </w:rPr>
         <w:object w:dxaOrig="4440" w:dyaOrig="520">
           <v:shape id="_x0000_i1102" type="#_x0000_t75" style="width:222pt;height:26.25pt" o:ole="">
-            <v:imagedata r:id="rId165" o:title=""/>
-          </v:shape>
-          <o:OLEObject Type="Embed" ProgID="Equation.DSMT4" ShapeID="_x0000_i1102" DrawAspect="Content" ObjectID="_1468390745" r:id="rId166"/>
-        </w:object>
-      </w:r>
-    </w:p>
-    <w:p>
-      <w:pPr>
+            <v:imagedata r:id="rId164" o:title=""/>
+          </v:shape>
+          <o:OLEObject Type="Embed" ProgID="Equation.DSMT4" ShapeID="_x0000_i1102" DrawAspect="Content" ObjectID="_1611130841" r:id="rId165"/>
+        </w:object>
+      </w:r>
+    </w:p>
+    <w:p>
+      <w:pPr>
+        <w:spacing w:line="360" w:lineRule="auto"/>
         <w:ind w:left="540" w:firstLine="0"/>
       </w:pPr>
       <w:r>
@@ -2587,9 +2390,9 @@
         </w:rPr>
         <w:object w:dxaOrig="4620" w:dyaOrig="560">
           <v:shape id="_x0000_i1103" type="#_x0000_t75" style="width:231pt;height:27.75pt" o:ole="">
-            <v:imagedata r:id="rId167" o:title=""/>
-          </v:shape>
-          <o:OLEObject Type="Embed" ProgID="Equation.DSMT4" ShapeID="_x0000_i1103" DrawAspect="Content" ObjectID="_1468390746" r:id="rId168"/>
+            <v:imagedata r:id="rId166" o:title=""/>
+          </v:shape>
+          <o:OLEObject Type="Embed" ProgID="Equation.DSMT4" ShapeID="_x0000_i1103" DrawAspect="Content" ObjectID="_1611130842" r:id="rId167"/>
         </w:object>
       </w:r>
     </w:p>
@@ -2598,13 +2401,16 @@
         <w:spacing w:line="240" w:lineRule="auto"/>
         <w:ind w:left="0" w:firstLine="0"/>
       </w:pPr>
+      <w:r>
+        <w:br w:type="page"/>
+      </w:r>
     </w:p>
     <w:p>
       <w:pPr>
         <w:pStyle w:val="ListParagraph"/>
         <w:numPr>
           <w:ilvl w:val="0"/>
-          <w:numId w:val="16"/>
+          <w:numId w:val="23"/>
         </w:numPr>
         <w:spacing w:after="0"/>
         <w:ind w:left="540" w:hanging="540"/>
@@ -2615,9 +2421,9 @@
         </w:rPr>
         <w:object w:dxaOrig="5140" w:dyaOrig="560">
           <v:shape id="_x0000_i1104" type="#_x0000_t75" style="width:257.25pt;height:27.75pt" o:ole="">
-            <v:imagedata r:id="rId169" o:title=""/>
-          </v:shape>
-          <o:OLEObject Type="Embed" ProgID="Equation.DSMT4" ShapeID="_x0000_i1104" DrawAspect="Content" ObjectID="_1468390747" r:id="rId170"/>
+            <v:imagedata r:id="rId168" o:title=""/>
+          </v:shape>
+          <o:OLEObject Type="Embed" ProgID="Equation.DSMT4" ShapeID="_x0000_i1104" DrawAspect="Content" ObjectID="_1611130843" r:id="rId169"/>
         </w:object>
       </w:r>
     </w:p>
@@ -2629,12 +2435,12 @@
         <w:tblLook w:val="04A0" w:firstRow="1" w:lastRow="0" w:firstColumn="1" w:lastColumn="0" w:noHBand="0" w:noVBand="1"/>
       </w:tblPr>
       <w:tblGrid>
-        <w:gridCol w:w="869"/>
-        <w:gridCol w:w="871"/>
-        <w:gridCol w:w="869"/>
-        <w:gridCol w:w="871"/>
-        <w:gridCol w:w="869"/>
-        <w:gridCol w:w="871"/>
+        <w:gridCol w:w="851"/>
+        <w:gridCol w:w="853"/>
+        <w:gridCol w:w="851"/>
+        <w:gridCol w:w="853"/>
+        <w:gridCol w:w="851"/>
+        <w:gridCol w:w="853"/>
       </w:tblGrid>
       <w:tr>
         <w:trPr>
@@ -2850,9 +2656,9 @@
         </w:rPr>
         <w:object w:dxaOrig="3980" w:dyaOrig="340">
           <v:shape id="_x0000_i1105" type="#_x0000_t75" style="width:198.75pt;height:17.25pt" o:ole="">
-            <v:imagedata r:id="rId171" o:title=""/>
-          </v:shape>
-          <o:OLEObject Type="Embed" ProgID="Equation.DSMT4" ShapeID="_x0000_i1105" DrawAspect="Content" ObjectID="_1468390748" r:id="rId172"/>
+            <v:imagedata r:id="rId170" o:title=""/>
+          </v:shape>
+          <o:OLEObject Type="Embed" ProgID="Equation.DSMT4" ShapeID="_x0000_i1105" DrawAspect="Content" ObjectID="_1611130844" r:id="rId171"/>
         </w:object>
       </w:r>
     </w:p>
@@ -2868,9 +2674,9 @@
         </w:rPr>
         <w:object w:dxaOrig="4080" w:dyaOrig="340">
           <v:shape id="_x0000_i1106" type="#_x0000_t75" style="width:204pt;height:17.25pt" o:ole="">
-            <v:imagedata r:id="rId173" o:title=""/>
-          </v:shape>
-          <o:OLEObject Type="Embed" ProgID="Equation.DSMT4" ShapeID="_x0000_i1106" DrawAspect="Content" ObjectID="_1468390749" r:id="rId174"/>
+            <v:imagedata r:id="rId172" o:title=""/>
+          </v:shape>
+          <o:OLEObject Type="Embed" ProgID="Equation.DSMT4" ShapeID="_x0000_i1106" DrawAspect="Content" ObjectID="_1611130845" r:id="rId173"/>
         </w:object>
       </w:r>
     </w:p>
@@ -2885,7 +2691,7 @@
         </w:rPr>
         <w:drawing>
           <wp:inline distT="0" distB="0" distL="0" distR="0" wp14:anchorId="6115914D" wp14:editId="680ED4B7">
-            <wp:extent cx="2560320" cy="2407679"/>
+            <wp:extent cx="2917112" cy="2743200"/>
             <wp:effectExtent l="0" t="0" r="0" b="0"/>
             <wp:docPr id="2" name="Picture 2"/>
             <wp:cNvGraphicFramePr>
@@ -2899,7 +2705,7 @@
                     <pic:cNvPicPr/>
                   </pic:nvPicPr>
                   <pic:blipFill>
-                    <a:blip r:embed="rId175"/>
+                    <a:blip r:embed="rId174"/>
                     <a:stretch>
                       <a:fillRect/>
                     </a:stretch>
@@ -2907,7 +2713,7 @@
                   <pic:spPr>
                     <a:xfrm>
                       <a:off x="0" y="0"/>
-                      <a:ext cx="2560320" cy="2407679"/>
+                      <a:ext cx="2917112" cy="2743200"/>
                     </a:xfrm>
                     <a:prstGeom prst="rect">
                       <a:avLst/>
@@ -2930,9 +2736,9 @@
         <w:pStyle w:val="ListParagraph"/>
         <w:numPr>
           <w:ilvl w:val="0"/>
-          <w:numId w:val="16"/>
+          <w:numId w:val="23"/>
         </w:numPr>
-        <w:spacing w:line="360" w:lineRule="auto"/>
+        <w:spacing w:after="0" w:line="480" w:lineRule="auto"/>
         <w:ind w:left="540" w:hanging="540"/>
       </w:pPr>
       <w:r>
@@ -2941,9 +2747,9 @@
         </w:rPr>
         <w:object w:dxaOrig="4180" w:dyaOrig="420">
           <v:shape id="_x0000_i1107" type="#_x0000_t75" style="width:209.25pt;height:21pt" o:ole="">
-            <v:imagedata r:id="rId176" o:title=""/>
-          </v:shape>
-          <o:OLEObject Type="Embed" ProgID="Equation.DSMT4" ShapeID="_x0000_i1107" DrawAspect="Content" ObjectID="_1468390750" r:id="rId177"/>
+            <v:imagedata r:id="rId175" o:title=""/>
+          </v:shape>
+          <o:OLEObject Type="Embed" ProgID="Equation.DSMT4" ShapeID="_x0000_i1107" DrawAspect="Content" ObjectID="_1611130846" r:id="rId176"/>
         </w:object>
       </w:r>
     </w:p>
@@ -2952,9 +2758,9 @@
         <w:pStyle w:val="ListParagraph"/>
         <w:numPr>
           <w:ilvl w:val="0"/>
-          <w:numId w:val="16"/>
+          <w:numId w:val="23"/>
         </w:numPr>
-        <w:spacing w:line="360" w:lineRule="auto"/>
+        <w:spacing w:after="0" w:line="480" w:lineRule="auto"/>
         <w:ind w:left="540" w:hanging="540"/>
       </w:pPr>
       <w:r>
@@ -2962,10 +2768,10 @@
           <w:position w:val="-10"/>
         </w:rPr>
         <w:object w:dxaOrig="2439" w:dyaOrig="320">
-          <v:shape id="_x0000_i1108" type="#_x0000_t75" style="width:122.25pt;height:15.75pt" o:ole="">
-            <v:imagedata r:id="rId178" o:title=""/>
-          </v:shape>
-          <o:OLEObject Type="Embed" ProgID="Equation.DSMT4" ShapeID="_x0000_i1108" DrawAspect="Content" ObjectID="_1468390751" r:id="rId179"/>
+          <v:shape id="_x0000_i1323" type="#_x0000_t75" style="width:122.25pt;height:15.75pt" o:ole="">
+            <v:imagedata r:id="rId177" o:title=""/>
+          </v:shape>
+          <o:OLEObject Type="Embed" ProgID="Equation.DSMT4" ShapeID="_x0000_i1323" DrawAspect="Content" ObjectID="_1611130847" r:id="rId178"/>
         </w:object>
       </w:r>
       <w:r>
@@ -2976,10 +2782,10 @@
           <w:position w:val="-10"/>
         </w:rPr>
         <w:object w:dxaOrig="2560" w:dyaOrig="320">
-          <v:shape id="_x0000_i1109" type="#_x0000_t75" style="width:128.25pt;height:15.75pt" o:ole="">
-            <v:imagedata r:id="rId180" o:title=""/>
-          </v:shape>
-          <o:OLEObject Type="Embed" ProgID="Equation.DSMT4" ShapeID="_x0000_i1109" DrawAspect="Content" ObjectID="_1468390752" r:id="rId181"/>
+          <v:shape id="_x0000_i1324" type="#_x0000_t75" style="width:128.25pt;height:15.75pt" o:ole="">
+            <v:imagedata r:id="rId179" o:title=""/>
+          </v:shape>
+          <o:OLEObject Type="Embed" ProgID="Equation.DSMT4" ShapeID="_x0000_i1324" DrawAspect="Content" ObjectID="_1611130848" r:id="rId180"/>
         </w:object>
       </w:r>
     </w:p>
@@ -2988,9 +2794,9 @@
         <w:pStyle w:val="ListParagraph"/>
         <w:numPr>
           <w:ilvl w:val="0"/>
-          <w:numId w:val="16"/>
+          <w:numId w:val="23"/>
         </w:numPr>
-        <w:spacing w:line="360" w:lineRule="auto"/>
+        <w:spacing w:after="0" w:line="480" w:lineRule="auto"/>
         <w:ind w:left="540" w:hanging="540"/>
       </w:pPr>
       <w:r>
@@ -2998,10 +2804,10 @@
           <w:position w:val="-10"/>
         </w:rPr>
         <w:object w:dxaOrig="1680" w:dyaOrig="340">
-          <v:shape id="_x0000_i1110" type="#_x0000_t75" style="width:84pt;height:17.25pt" o:ole="">
-            <v:imagedata r:id="rId182" o:title=""/>
-          </v:shape>
-          <o:OLEObject Type="Embed" ProgID="Equation.DSMT4" ShapeID="_x0000_i1110" DrawAspect="Content" ObjectID="_1468390753" r:id="rId183"/>
+          <v:shape id="_x0000_i1325" type="#_x0000_t75" style="width:84pt;height:17.25pt" o:ole="">
+            <v:imagedata r:id="rId181" o:title=""/>
+          </v:shape>
+          <o:OLEObject Type="Embed" ProgID="Equation.DSMT4" ShapeID="_x0000_i1325" DrawAspect="Content" ObjectID="_1611130849" r:id="rId182"/>
         </w:object>
       </w:r>
     </w:p>
@@ -3010,9 +2816,9 @@
         <w:pStyle w:val="ListParagraph"/>
         <w:numPr>
           <w:ilvl w:val="0"/>
-          <w:numId w:val="16"/>
+          <w:numId w:val="23"/>
         </w:numPr>
-        <w:spacing w:after="0" w:line="240" w:lineRule="auto"/>
+        <w:spacing w:after="0" w:line="360" w:lineRule="auto"/>
         <w:ind w:left="540" w:hanging="540"/>
       </w:pPr>
       <w:r>
@@ -3032,16 +2838,16 @@
           <w:position w:val="-20"/>
         </w:rPr>
         <w:object w:dxaOrig="8180" w:dyaOrig="499">
-          <v:shape id="_x0000_i1111" type="#_x0000_t75" style="width:408.75pt;height:24.75pt" o:ole="">
-            <v:imagedata r:id="rId184" o:title=""/>
-          </v:shape>
-          <o:OLEObject Type="Embed" ProgID="Equation.DSMT4" ShapeID="_x0000_i1111" DrawAspect="Content" ObjectID="_1468390754" r:id="rId185"/>
-        </w:object>
-      </w:r>
-    </w:p>
-    <w:p>
-      <w:pPr>
-        <w:spacing w:line="240" w:lineRule="auto"/>
+          <v:shape id="_x0000_i1326" type="#_x0000_t75" style="width:408.75pt;height:24.75pt" o:ole="">
+            <v:imagedata r:id="rId183" o:title=""/>
+          </v:shape>
+          <o:OLEObject Type="Embed" ProgID="Equation.DSMT4" ShapeID="_x0000_i1326" DrawAspect="Content" ObjectID="_1611130850" r:id="rId184"/>
+        </w:object>
+      </w:r>
+    </w:p>
+    <w:p>
+      <w:pPr>
+        <w:spacing w:line="360" w:lineRule="auto"/>
         <w:ind w:left="540" w:firstLine="0"/>
       </w:pPr>
       <w:r>
@@ -3062,15 +2868,15 @@
         </w:rPr>
         <w:object w:dxaOrig="7720" w:dyaOrig="560">
           <v:shape id="_x0000_i1112" type="#_x0000_t75" style="width:386.25pt;height:27.75pt" o:ole="">
-            <v:imagedata r:id="rId186" o:title=""/>
-          </v:shape>
-          <o:OLEObject Type="Embed" ProgID="Equation.DSMT4" ShapeID="_x0000_i1112" DrawAspect="Content" ObjectID="_1468390755" r:id="rId187"/>
-        </w:object>
-      </w:r>
-    </w:p>
-    <w:p>
-      <w:pPr>
-        <w:spacing w:line="360" w:lineRule="auto"/>
+            <v:imagedata r:id="rId185" o:title=""/>
+          </v:shape>
+          <o:OLEObject Type="Embed" ProgID="Equation.DSMT4" ShapeID="_x0000_i1112" DrawAspect="Content" ObjectID="_1611130851" r:id="rId186"/>
+        </w:object>
+      </w:r>
+    </w:p>
+    <w:p>
+      <w:pPr>
+        <w:spacing w:line="480" w:lineRule="auto"/>
         <w:ind w:left="540" w:firstLine="0"/>
         <w:rPr>
           <w:position w:val="-14"/>
@@ -3094,9 +2900,9 @@
         </w:rPr>
         <w:object w:dxaOrig="6360" w:dyaOrig="400">
           <v:shape id="_x0000_i1113" type="#_x0000_t75" style="width:318pt;height:20.25pt" o:ole="">
-            <v:imagedata r:id="rId188" o:title=""/>
-          </v:shape>
-          <o:OLEObject Type="Embed" ProgID="Equation.DSMT4" ShapeID="_x0000_i1113" DrawAspect="Content" ObjectID="_1468390756" r:id="rId189"/>
+            <v:imagedata r:id="rId187" o:title=""/>
+          </v:shape>
+          <o:OLEObject Type="Embed" ProgID="Equation.DSMT4" ShapeID="_x0000_i1113" DrawAspect="Content" ObjectID="_1611130852" r:id="rId188"/>
         </w:object>
       </w:r>
       <w:r>
@@ -3105,9 +2911,9 @@
         </w:rPr>
         <w:object w:dxaOrig="1680" w:dyaOrig="420">
           <v:shape id="_x0000_i1114" type="#_x0000_t75" style="width:84pt;height:21pt" o:ole="">
-            <v:imagedata r:id="rId190" o:title=""/>
-          </v:shape>
-          <o:OLEObject Type="Embed" ProgID="Equation.DSMT4" ShapeID="_x0000_i1114" DrawAspect="Content" ObjectID="_1468390757" r:id="rId191"/>
+            <v:imagedata r:id="rId189" o:title=""/>
+          </v:shape>
+          <o:OLEObject Type="Embed" ProgID="Equation.DSMT4" ShapeID="_x0000_i1114" DrawAspect="Content" ObjectID="_1611130853" r:id="rId190"/>
         </w:object>
       </w:r>
     </w:p>
@@ -3116,7 +2922,7 @@
         <w:pStyle w:val="ListParagraph"/>
         <w:numPr>
           <w:ilvl w:val="0"/>
-          <w:numId w:val="16"/>
+          <w:numId w:val="23"/>
         </w:numPr>
         <w:spacing w:after="0" w:line="360" w:lineRule="auto"/>
         <w:ind w:left="540" w:hanging="540"/>
@@ -3127,10 +2933,15 @@
         </w:rPr>
         <w:object w:dxaOrig="2220" w:dyaOrig="720">
           <v:shape id="_x0000_i1115" type="#_x0000_t75" style="width:111pt;height:36pt" o:ole="">
-            <v:imagedata r:id="rId192" o:title=""/>
-          </v:shape>
-          <o:OLEObject Type="Embed" ProgID="Equation.DSMT4" ShapeID="_x0000_i1115" DrawAspect="Content" ObjectID="_1468390758" r:id="rId193"/>
-        </w:object>
+            <v:imagedata r:id="rId191" o:title=""/>
+          </v:shape>
+          <o:OLEObject Type="Embed" ProgID="Equation.DSMT4" ShapeID="_x0000_i1115" DrawAspect="Content" ObjectID="_1611130854" r:id="rId192"/>
+        </w:object>
+      </w:r>
+    </w:p>
+    <w:p>
+      <w:r>
+        <w:br w:type="page"/>
       </w:r>
     </w:p>
     <w:p>
@@ -3138,19 +2949,20 @@
         <w:pStyle w:val="ListParagraph"/>
         <w:numPr>
           <w:ilvl w:val="0"/>
-          <w:numId w:val="16"/>
+          <w:numId w:val="23"/>
         </w:numPr>
         <w:tabs>
           <w:tab w:val="left" w:pos="1620"/>
           <w:tab w:val="left" w:pos="4320"/>
         </w:tabs>
-        <w:spacing w:after="120"/>
+        <w:spacing w:after="0" w:line="360" w:lineRule="auto"/>
         <w:ind w:left="540" w:hanging="540"/>
       </w:pPr>
       <w:r>
         <w:rPr>
           <w:i/>
         </w:rPr>
+        <w:lastRenderedPageBreak/>
         <w:t>a</w:t>
       </w:r>
       <w:r>
@@ -3173,10 +2985,10 @@
           <w:position w:val="-22"/>
         </w:rPr>
         <w:object w:dxaOrig="1700" w:dyaOrig="600">
-          <v:shape id="_x0000_i1116" type="#_x0000_t75" style="width:84.75pt;height:30pt" o:ole="">
-            <v:imagedata r:id="rId194" o:title=""/>
-          </v:shape>
-          <o:OLEObject Type="Embed" ProgID="Equation.DSMT4" ShapeID="_x0000_i1116" DrawAspect="Content" ObjectID="_1468390759" r:id="rId195"/>
+          <v:shape id="_x0000_i1379" type="#_x0000_t75" style="width:84.75pt;height:30pt" o:ole="">
+            <v:imagedata r:id="rId193" o:title=""/>
+          </v:shape>
+          <o:OLEObject Type="Embed" ProgID="Equation.DSMT4" ShapeID="_x0000_i1379" DrawAspect="Content" ObjectID="_1611130855" r:id="rId194"/>
         </w:object>
       </w:r>
       <w:r>
@@ -3199,10 +3011,10 @@
           <w:position w:val="-10"/>
         </w:rPr>
         <w:object w:dxaOrig="540" w:dyaOrig="320">
-          <v:shape id="_x0000_i1117" type="#_x0000_t75" style="width:27pt;height:15.75pt" o:ole="">
-            <v:imagedata r:id="rId196" o:title=""/>
-          </v:shape>
-          <o:OLEObject Type="Embed" ProgID="Equation.DSMT4" ShapeID="_x0000_i1117" DrawAspect="Content" ObjectID="_1468390760" r:id="rId197"/>
+          <v:shape id="_x0000_i1380" type="#_x0000_t75" style="width:27pt;height:15.75pt" o:ole="">
+            <v:imagedata r:id="rId195" o:title=""/>
+          </v:shape>
+          <o:OLEObject Type="Embed" ProgID="Equation.DSMT4" ShapeID="_x0000_i1380" DrawAspect="Content" ObjectID="_1611130856" r:id="rId196"/>
         </w:object>
       </w:r>
       <w:r>
@@ -3213,10 +3025,10 @@
           <w:position w:val="-10"/>
         </w:rPr>
         <w:object w:dxaOrig="780" w:dyaOrig="420">
-          <v:shape id="_x0000_i1118" type="#_x0000_t75" style="width:39pt;height:21pt" o:ole="">
-            <v:imagedata r:id="rId198" o:title=""/>
-          </v:shape>
-          <o:OLEObject Type="Embed" ProgID="Equation.DSMT4" ShapeID="_x0000_i1118" DrawAspect="Content" ObjectID="_1468390761" r:id="rId199"/>
+          <v:shape id="_x0000_i1381" type="#_x0000_t75" style="width:39pt;height:21pt" o:ole="">
+            <v:imagedata r:id="rId197" o:title=""/>
+          </v:shape>
+          <o:OLEObject Type="Embed" ProgID="Equation.DSMT4" ShapeID="_x0000_i1381" DrawAspect="Content" ObjectID="_1611130857" r:id="rId198"/>
         </w:object>
       </w:r>
       <w:r>
@@ -3227,12 +3039,17 @@
       </w:r>
       <w:r>
         <w:rPr>
-          <w:sz w:val="28"/>
-        </w:rPr>
-        <w:sym w:font="Mathematica7" w:char="F052"/>
-      </w:r>
-      <w:r>
-        <w:t xml:space="preserve">  </w:t>
+          <w:position w:val="-4"/>
+        </w:rPr>
+        <w:object w:dxaOrig="260" w:dyaOrig="260">
+          <v:shape id="_x0000_i1402" type="#_x0000_t75" style="width:12.75pt;height:12.75pt" o:ole="">
+            <v:imagedata r:id="rId199" o:title=""/>
+          </v:shape>
+          <o:OLEObject Type="Embed" ProgID="Equation.DSMT4" ShapeID="_x0000_i1402" DrawAspect="Content" ObjectID="_1611130858" r:id="rId200"/>
+        </w:object>
+      </w:r>
+      <w:r>
+        <w:t xml:space="preserve"> </w:t>
       </w:r>
     </w:p>
     <w:p>
@@ -3243,11 +3060,10 @@
         <w:rPr>
           <w:noProof/>
         </w:rPr>
-        <w:lastRenderedPageBreak/>
         <w:drawing>
           <wp:inline distT="0" distB="0" distL="0" distR="0" wp14:anchorId="44C94E1C" wp14:editId="79C65B6A">
-            <wp:extent cx="2715768" cy="2560320"/>
-            <wp:effectExtent l="0" t="0" r="8890" b="0"/>
+            <wp:extent cx="3006744" cy="2834640"/>
+            <wp:effectExtent l="0" t="0" r="3175" b="3810"/>
             <wp:docPr id="3" name="Picture 3"/>
             <wp:cNvGraphicFramePr>
               <a:graphicFrameLocks xmlns:a="http://schemas.openxmlformats.org/drawingml/2006/main" noChangeAspect="1"/>
@@ -3260,7 +3076,7 @@
                     <pic:cNvPicPr/>
                   </pic:nvPicPr>
                   <pic:blipFill>
-                    <a:blip r:embed="rId200" cstate="print">
+                    <a:blip r:embed="rId201" cstate="print">
                       <a:extLst>
                         <a:ext uri="{28A0092B-C50C-407E-A947-70E740481C1C}">
                           <a14:useLocalDpi xmlns:a14="http://schemas.microsoft.com/office/drawing/2010/main"/>
@@ -3274,7 +3090,7 @@
                   <pic:spPr>
                     <a:xfrm>
                       <a:off x="0" y="0"/>
-                      <a:ext cx="2715768" cy="2560320"/>
+                      <a:ext cx="3006744" cy="2834640"/>
                     </a:xfrm>
                     <a:prstGeom prst="rect">
                       <a:avLst/>
@@ -3293,14 +3109,13 @@
         <w:pStyle w:val="ListParagraph"/>
         <w:numPr>
           <w:ilvl w:val="0"/>
-          <w:numId w:val="16"/>
+          <w:numId w:val="23"/>
         </w:numPr>
         <w:tabs>
           <w:tab w:val="left" w:pos="1620"/>
           <w:tab w:val="left" w:pos="4320"/>
         </w:tabs>
         <w:spacing w:after="0"/>
-        <w:ind w:left="540" w:hanging="540"/>
       </w:pPr>
       <w:r>
         <w:rPr>
@@ -3329,9 +3144,9 @@
         </w:rPr>
         <w:object w:dxaOrig="1660" w:dyaOrig="520">
           <v:shape id="_x0000_i1119" type="#_x0000_t75" style="width:83.25pt;height:26.25pt" o:ole="">
-            <v:imagedata r:id="rId201" o:title=""/>
-          </v:shape>
-          <o:OLEObject Type="Embed" ProgID="Equation.DSMT4" ShapeID="_x0000_i1119" DrawAspect="Content" ObjectID="_1468390762" r:id="rId202"/>
+            <v:imagedata r:id="rId202" o:title=""/>
+          </v:shape>
+          <o:OLEObject Type="Embed" ProgID="Equation.DSMT4" ShapeID="_x0000_i1119" DrawAspect="Content" ObjectID="_1611130859" r:id="rId203"/>
         </w:object>
       </w:r>
       <w:r>
@@ -3355,9 +3170,9 @@
         </w:rPr>
         <w:object w:dxaOrig="540" w:dyaOrig="320">
           <v:shape id="_x0000_i1120" type="#_x0000_t75" style="width:27pt;height:15.75pt" o:ole="">
-            <v:imagedata r:id="rId203" o:title=""/>
-          </v:shape>
-          <o:OLEObject Type="Embed" ProgID="Equation.DSMT4" ShapeID="_x0000_i1120" DrawAspect="Content" ObjectID="_1468390763" r:id="rId204"/>
+            <v:imagedata r:id="rId204" o:title=""/>
+          </v:shape>
+          <o:OLEObject Type="Embed" ProgID="Equation.DSMT4" ShapeID="_x0000_i1120" DrawAspect="Content" ObjectID="_1611130860" r:id="rId205"/>
         </w:object>
       </w:r>
       <w:r>
@@ -3375,9 +3190,9 @@
         </w:rPr>
         <w:object w:dxaOrig="780" w:dyaOrig="420">
           <v:shape id="_x0000_i1121" type="#_x0000_t75" style="width:39pt;height:21pt" o:ole="">
-            <v:imagedata r:id="rId205" o:title=""/>
-          </v:shape>
-          <o:OLEObject Type="Embed" ProgID="Equation.DSMT4" ShapeID="_x0000_i1121" DrawAspect="Content" ObjectID="_1468390764" r:id="rId206"/>
+            <v:imagedata r:id="rId206" o:title=""/>
+          </v:shape>
+          <o:OLEObject Type="Embed" ProgID="Equation.DSMT4" ShapeID="_x0000_i1121" DrawAspect="Content" ObjectID="_1611130861" r:id="rId207"/>
         </w:object>
       </w:r>
       <w:r>
@@ -3388,9 +3203,10 @@
       </w:r>
       <w:r>
         <w:rPr>
+          <w:rFonts w:ascii="Mathematica7" w:hAnsi="Mathematica7"/>
           <w:sz w:val="28"/>
         </w:rPr>
-        <w:sym w:font="Mathematica7" w:char="F052"/>
+        <w:t>R</w:t>
       </w:r>
       <w:r>
         <w:rPr>
@@ -3411,9 +3227,9 @@
         </w:rPr>
         <w:object w:dxaOrig="580" w:dyaOrig="560">
           <v:shape id="_x0000_i1122" type="#_x0000_t75" style="width:29.25pt;height:27.75pt" o:ole="">
-            <v:imagedata r:id="rId207" o:title=""/>
-          </v:shape>
-          <o:OLEObject Type="Embed" ProgID="Equation.DSMT4" ShapeID="_x0000_i1122" DrawAspect="Content" ObjectID="_1468390765" r:id="rId208"/>
+            <v:imagedata r:id="rId208" o:title=""/>
+          </v:shape>
+          <o:OLEObject Type="Embed" ProgID="Equation.DSMT4" ShapeID="_x0000_i1122" DrawAspect="Content" ObjectID="_1611130862" r:id="rId209"/>
         </w:object>
       </w:r>
       <w:r>
@@ -3443,9 +3259,9 @@
         </w:rPr>
         <w:object w:dxaOrig="540" w:dyaOrig="320">
           <v:shape id="_x0000_i1123" type="#_x0000_t75" style="width:27pt;height:15.75pt" o:ole="">
-            <v:imagedata r:id="rId209" o:title=""/>
-          </v:shape>
-          <o:OLEObject Type="Embed" ProgID="Equation.DSMT4" ShapeID="_x0000_i1123" DrawAspect="Content" ObjectID="_1468390766" r:id="rId210"/>
+            <v:imagedata r:id="rId210" o:title=""/>
+          </v:shape>
+          <o:OLEObject Type="Embed" ProgID="Equation.DSMT4" ShapeID="_x0000_i1123" DrawAspect="Content" ObjectID="_1611130863" r:id="rId211"/>
         </w:object>
       </w:r>
       <w:r>
@@ -3455,17 +3271,22 @@
         <w:t xml:space="preserve"> </w:t>
       </w:r>
       <w:r>
-        <w:t xml:space="preserve">= Domain of </w:t>
-      </w:r>
+        <w:t xml:space="preserve">= Domain </w:t>
+      </w:r>
+      <w:proofErr w:type="gramStart"/>
+      <w:r>
+        <w:t xml:space="preserve">of </w:t>
+      </w:r>
+      <w:proofErr w:type="gramEnd"/>
       <w:r>
         <w:rPr>
           <w:position w:val="-10"/>
         </w:rPr>
         <w:object w:dxaOrig="780" w:dyaOrig="420">
           <v:shape id="_x0000_i1124" type="#_x0000_t75" style="width:39pt;height:21pt" o:ole="">
-            <v:imagedata r:id="rId211" o:title=""/>
-          </v:shape>
-          <o:OLEObject Type="Embed" ProgID="Equation.DSMT4" ShapeID="_x0000_i1124" DrawAspect="Content" ObjectID="_1468390767" r:id="rId212"/>
+            <v:imagedata r:id="rId212" o:title=""/>
+          </v:shape>
+          <o:OLEObject Type="Embed" ProgID="Equation.DSMT4" ShapeID="_x0000_i1124" DrawAspect="Content" ObjectID="_1611130864" r:id="rId213"/>
         </w:object>
       </w:r>
       <w:r>
@@ -3476,9 +3297,10 @@
       </w:r>
       <w:r>
         <w:rPr>
+          <w:rFonts w:ascii="Mathematica7" w:hAnsi="Mathematica7"/>
           <w:sz w:val="28"/>
         </w:rPr>
-        <w:sym w:font="Mathematica7" w:char="F052"/>
+        <w:t>R</w:t>
       </w:r>
       <w:r>
         <w:rPr>
@@ -3499,9 +3321,9 @@
         </w:rPr>
         <w:object w:dxaOrig="420" w:dyaOrig="560">
           <v:shape id="_x0000_i1125" type="#_x0000_t75" style="width:21pt;height:27.75pt" o:ole="">
-            <v:imagedata r:id="rId213" o:title=""/>
-          </v:shape>
-          <o:OLEObject Type="Embed" ProgID="Equation.DSMT4" ShapeID="_x0000_i1125" DrawAspect="Content" ObjectID="_1468390768" r:id="rId214"/>
+            <v:imagedata r:id="rId214" o:title=""/>
+          </v:shape>
+          <o:OLEObject Type="Embed" ProgID="Equation.DSMT4" ShapeID="_x0000_i1125" DrawAspect="Content" ObjectID="_1611130865" r:id="rId215"/>
         </w:object>
       </w:r>
     </w:p>
@@ -3515,8 +3337,8 @@
         </w:rPr>
         <w:drawing>
           <wp:inline distT="0" distB="0" distL="0" distR="0" wp14:anchorId="4E7A867F" wp14:editId="4D868BA1">
-            <wp:extent cx="2720340" cy="2560320"/>
-            <wp:effectExtent l="0" t="0" r="3810" b="0"/>
+            <wp:extent cx="3303270" cy="3108960"/>
+            <wp:effectExtent l="0" t="0" r="0" b="0"/>
             <wp:docPr id="4" name="Picture 4"/>
             <wp:cNvGraphicFramePr>
               <a:graphicFrameLocks xmlns:a="http://schemas.openxmlformats.org/drawingml/2006/main" noChangeAspect="1"/>
@@ -3529,7 +3351,7 @@
                     <pic:cNvPicPr/>
                   </pic:nvPicPr>
                   <pic:blipFill>
-                    <a:blip r:embed="rId215" cstate="print">
+                    <a:blip r:embed="rId216" cstate="print">
                       <a:extLst>
                         <a:ext uri="{28A0092B-C50C-407E-A947-70E740481C1C}">
                           <a14:useLocalDpi xmlns:a14="http://schemas.microsoft.com/office/drawing/2010/main"/>
@@ -3543,7 +3365,7 @@
                   <pic:spPr>
                     <a:xfrm>
                       <a:off x="0" y="0"/>
-                      <a:ext cx="2720340" cy="2560320"/>
+                      <a:ext cx="3303270" cy="3108960"/>
                     </a:xfrm>
                     <a:prstGeom prst="rect">
                       <a:avLst/>
@@ -3556,13 +3378,20 @@
         </w:drawing>
       </w:r>
     </w:p>
-    <w:p/>
+    <w:p>
+      <w:pPr>
+        <w:jc w:val="center"/>
+      </w:pPr>
+      <w:r>
+        <w:br w:type="page"/>
+      </w:r>
+    </w:p>
     <w:p>
       <w:pPr>
         <w:pStyle w:val="ListParagraph"/>
         <w:numPr>
           <w:ilvl w:val="0"/>
-          <w:numId w:val="16"/>
+          <w:numId w:val="23"/>
         </w:numPr>
         <w:spacing w:after="0" w:line="240" w:lineRule="auto"/>
         <w:ind w:left="540" w:hanging="540"/>
@@ -3584,8 +3413,8 @@
         <w:tblLook w:val="04A0" w:firstRow="1" w:lastRow="0" w:firstColumn="1" w:lastColumn="0" w:noHBand="0" w:noVBand="1"/>
       </w:tblPr>
       <w:tblGrid>
-        <w:gridCol w:w="2574"/>
-        <w:gridCol w:w="6822"/>
+        <w:gridCol w:w="2530"/>
+        <w:gridCol w:w="6663"/>
       </w:tblGrid>
       <w:tr>
         <w:trPr>
@@ -3653,9 +3482,9 @@
               </w:rPr>
               <w:object w:dxaOrig="820" w:dyaOrig="400">
                 <v:shape id="_x0000_i1126" type="#_x0000_t75" style="width:41.25pt;height:20.25pt" o:ole="">
-                  <v:imagedata r:id="rId216" o:title=""/>
+                  <v:imagedata r:id="rId217" o:title=""/>
                 </v:shape>
-                <o:OLEObject Type="Embed" ProgID="Equation.DSMT4" ShapeID="_x0000_i1126" DrawAspect="Content" ObjectID="_1468390769" r:id="rId217"/>
+                <o:OLEObject Type="Embed" ProgID="Equation.DSMT4" ShapeID="_x0000_i1126" DrawAspect="Content" ObjectID="_1611130866" r:id="rId218"/>
               </w:object>
             </w:r>
           </w:p>
@@ -3691,9 +3520,9 @@
               </w:rPr>
               <w:object w:dxaOrig="520" w:dyaOrig="400">
                 <v:shape id="_x0000_i1127" type="#_x0000_t75" style="width:26.25pt;height:20.25pt" o:ole="">
-                  <v:imagedata r:id="rId218" o:title=""/>
+                  <v:imagedata r:id="rId219" o:title=""/>
                 </v:shape>
-                <o:OLEObject Type="Embed" ProgID="Equation.DSMT4" ShapeID="_x0000_i1127" DrawAspect="Content" ObjectID="_1468390770" r:id="rId219"/>
+                <o:OLEObject Type="Embed" ProgID="Equation.DSMT4" ShapeID="_x0000_i1127" DrawAspect="Content" ObjectID="_1611130867" r:id="rId220"/>
               </w:object>
             </w:r>
             <w:r>
@@ -3728,9 +3557,9 @@
               </w:rPr>
               <w:object w:dxaOrig="840" w:dyaOrig="400">
                 <v:shape id="_x0000_i1128" type="#_x0000_t75" style="width:42pt;height:20.25pt" o:ole="">
-                  <v:imagedata r:id="rId220" o:title=""/>
+                  <v:imagedata r:id="rId221" o:title=""/>
                 </v:shape>
-                <o:OLEObject Type="Embed" ProgID="Equation.DSMT4" ShapeID="_x0000_i1128" DrawAspect="Content" ObjectID="_1468390771" r:id="rId221"/>
+                <o:OLEObject Type="Embed" ProgID="Equation.DSMT4" ShapeID="_x0000_i1128" DrawAspect="Content" ObjectID="_1611130868" r:id="rId222"/>
               </w:object>
             </w:r>
           </w:p>
@@ -3739,6 +3568,8 @@
               <w:widowControl w:val="0"/>
               <w:ind w:left="396"/>
             </w:pPr>
+            <w:proofErr w:type="spellStart"/>
+            <w:proofErr w:type="gramStart"/>
             <w:r>
               <w:rPr>
                 <w:b/>
@@ -3746,8 +3577,13 @@
               </w:rPr>
               <w:t>Decr</w:t>
             </w:r>
+            <w:proofErr w:type="spellEnd"/>
             <w:r>
-              <w:t xml:space="preserve">.: </w:t>
+              <w:t>.:</w:t>
+            </w:r>
+            <w:proofErr w:type="gramEnd"/>
+            <w:r>
+              <w:t xml:space="preserve"> </w:t>
             </w:r>
             <w:r>
               <w:rPr>
@@ -3755,9 +3591,9 @@
               </w:rPr>
               <w:object w:dxaOrig="700" w:dyaOrig="400">
                 <v:shape id="_x0000_i1129" type="#_x0000_t75" style="width:35.25pt;height:20.25pt" o:ole="">
-                  <v:imagedata r:id="rId222" o:title=""/>
+                  <v:imagedata r:id="rId223" o:title=""/>
                 </v:shape>
-                <o:OLEObject Type="Embed" ProgID="Equation.DSMT4" ShapeID="_x0000_i1129" DrawAspect="Content" ObjectID="_1468390772" r:id="rId223"/>
+                <o:OLEObject Type="Embed" ProgID="Equation.DSMT4" ShapeID="_x0000_i1129" DrawAspect="Content" ObjectID="_1611130869" r:id="rId224"/>
               </w:object>
             </w:r>
           </w:p>
@@ -3796,7 +3632,7 @@
                           <pic:cNvPicPr/>
                         </pic:nvPicPr>
                         <pic:blipFill rotWithShape="1">
-                          <a:blip r:embed="rId224" cstate="print">
+                          <a:blip r:embed="rId225" cstate="print">
                             <a:extLst>
                               <a:ext uri="{28A0092B-C50C-407E-A947-70E740481C1C}">
                                 <a14:useLocalDpi xmlns:a14="http://schemas.microsoft.com/office/drawing/2010/main"/>
@@ -3838,10 +3674,9 @@
         <w:pStyle w:val="ListParagraph"/>
         <w:numPr>
           <w:ilvl w:val="0"/>
-          <w:numId w:val="16"/>
+          <w:numId w:val="23"/>
         </w:numPr>
         <w:spacing w:after="0" w:line="240" w:lineRule="auto"/>
-        <w:ind w:left="540" w:hanging="540"/>
       </w:pPr>
     </w:p>
     <w:tbl>
@@ -3860,8 +3695,8 @@
         <w:tblLook w:val="04A0" w:firstRow="1" w:lastRow="0" w:firstColumn="1" w:lastColumn="0" w:noHBand="0" w:noVBand="1"/>
       </w:tblPr>
       <w:tblGrid>
-        <w:gridCol w:w="2664"/>
-        <w:gridCol w:w="6732"/>
+        <w:gridCol w:w="2578"/>
+        <w:gridCol w:w="6615"/>
       </w:tblGrid>
       <w:tr>
         <w:trPr>
@@ -3935,9 +3770,9 @@
               </w:rPr>
               <w:object w:dxaOrig="760" w:dyaOrig="400">
                 <v:shape id="_x0000_i1130" type="#_x0000_t75" style="width:38.25pt;height:20.25pt" o:ole="">
-                  <v:imagedata r:id="rId225" o:title=""/>
+                  <v:imagedata r:id="rId226" o:title=""/>
                 </v:shape>
-                <o:OLEObject Type="Embed" ProgID="Equation.DSMT4" ShapeID="_x0000_i1130" DrawAspect="Content" ObjectID="_1468390773" r:id="rId226"/>
+                <o:OLEObject Type="Embed" ProgID="Equation.DSMT4" ShapeID="_x0000_i1130" DrawAspect="Content" ObjectID="_1611130870" r:id="rId227"/>
               </w:object>
             </w:r>
           </w:p>
@@ -3973,9 +3808,9 @@
               </w:rPr>
               <w:object w:dxaOrig="820" w:dyaOrig="400">
                 <v:shape id="_x0000_i1131" type="#_x0000_t75" style="width:41.25pt;height:20.25pt" o:ole="">
-                  <v:imagedata r:id="rId227" o:title=""/>
+                  <v:imagedata r:id="rId228" o:title=""/>
                 </v:shape>
-                <o:OLEObject Type="Embed" ProgID="Equation.DSMT4" ShapeID="_x0000_i1131" DrawAspect="Content" ObjectID="_1468390774" r:id="rId228"/>
+                <o:OLEObject Type="Embed" ProgID="Equation.DSMT4" ShapeID="_x0000_i1131" DrawAspect="Content" ObjectID="_1611130871" r:id="rId229"/>
               </w:object>
             </w:r>
             <w:r>
@@ -4010,9 +3845,9 @@
               </w:rPr>
               <w:object w:dxaOrig="820" w:dyaOrig="400">
                 <v:shape id="_x0000_i1132" type="#_x0000_t75" style="width:41.25pt;height:20.25pt" o:ole="">
-                  <v:imagedata r:id="rId229" o:title=""/>
+                  <v:imagedata r:id="rId230" o:title=""/>
                 </v:shape>
-                <o:OLEObject Type="Embed" ProgID="Equation.DSMT4" ShapeID="_x0000_i1132" DrawAspect="Content" ObjectID="_1468390775" r:id="rId230"/>
+                <o:OLEObject Type="Embed" ProgID="Equation.DSMT4" ShapeID="_x0000_i1132" DrawAspect="Content" ObjectID="_1611130872" r:id="rId231"/>
               </w:object>
             </w:r>
           </w:p>
@@ -4021,6 +3856,8 @@
               <w:widowControl w:val="0"/>
               <w:ind w:left="396"/>
             </w:pPr>
+            <w:proofErr w:type="spellStart"/>
+            <w:proofErr w:type="gramStart"/>
             <w:r>
               <w:rPr>
                 <w:b/>
@@ -4028,8 +3865,13 @@
               </w:rPr>
               <w:t>Decr</w:t>
             </w:r>
+            <w:proofErr w:type="spellEnd"/>
             <w:r>
-              <w:t xml:space="preserve">.: </w:t>
+              <w:t>.:</w:t>
+            </w:r>
+            <w:proofErr w:type="gramEnd"/>
+            <w:r>
+              <w:t xml:space="preserve"> </w:t>
             </w:r>
             <w:r>
               <w:t>None.</w:t>
@@ -4070,7 +3912,7 @@
                           <pic:cNvPicPr/>
                         </pic:nvPicPr>
                         <pic:blipFill>
-                          <a:blip r:embed="rId231" cstate="print">
+                          <a:blip r:embed="rId232" cstate="print">
                             <a:extLst>
                               <a:ext uri="{28A0092B-C50C-407E-A947-70E740481C1C}">
                                 <a14:useLocalDpi xmlns:a14="http://schemas.microsoft.com/office/drawing/2010/main"/>
@@ -4106,7 +3948,7 @@
         <w:pStyle w:val="ListParagraph"/>
         <w:numPr>
           <w:ilvl w:val="0"/>
-          <w:numId w:val="16"/>
+          <w:numId w:val="23"/>
         </w:numPr>
         <w:spacing w:after="0"/>
         <w:ind w:left="540" w:hanging="540"/>
@@ -4117,9 +3959,9 @@
         </w:rPr>
         <w:object w:dxaOrig="3940" w:dyaOrig="1040">
           <v:shape id="_x0000_i1133" type="#_x0000_t75" style="width:197.25pt;height:51.75pt" o:ole="">
-            <v:imagedata r:id="rId232" o:title=""/>
-          </v:shape>
-          <o:OLEObject Type="Embed" ProgID="Equation.DSMT4" ShapeID="_x0000_i1133" DrawAspect="Content" ObjectID="_1468390776" r:id="rId233"/>
+            <v:imagedata r:id="rId233" o:title=""/>
+          </v:shape>
+          <o:OLEObject Type="Embed" ProgID="Equation.DSMT4" ShapeID="_x0000_i1133" DrawAspect="Content" ObjectID="_1611130873" r:id="rId234"/>
         </w:object>
       </w:r>
     </w:p>
@@ -4134,9 +3976,9 @@
         </w:rPr>
         <w:object w:dxaOrig="1080" w:dyaOrig="520">
           <v:shape id="_x0000_i1134" type="#_x0000_t75" style="width:54pt;height:26.25pt" o:ole="">
-            <v:imagedata r:id="rId234" o:title=""/>
-          </v:shape>
-          <o:OLEObject Type="Embed" ProgID="Equation.DSMT4" ShapeID="_x0000_i1134" DrawAspect="Content" ObjectID="_1468390777" r:id="rId235"/>
+            <v:imagedata r:id="rId235" o:title=""/>
+          </v:shape>
+          <o:OLEObject Type="Embed" ProgID="Equation.DSMT4" ShapeID="_x0000_i1134" DrawAspect="Content" ObjectID="_1611130874" r:id="rId236"/>
         </w:object>
       </w:r>
     </w:p>
@@ -4151,9 +3993,9 @@
         </w:rPr>
         <w:object w:dxaOrig="859" w:dyaOrig="320">
           <v:shape id="_x0000_i1135" type="#_x0000_t75" style="width:42.75pt;height:15.75pt" o:ole="">
-            <v:imagedata r:id="rId236" o:title=""/>
-          </v:shape>
-          <o:OLEObject Type="Embed" ProgID="Equation.DSMT4" ShapeID="_x0000_i1135" DrawAspect="Content" ObjectID="_1468390778" r:id="rId237"/>
+            <v:imagedata r:id="rId237" o:title=""/>
+          </v:shape>
+          <o:OLEObject Type="Embed" ProgID="Equation.DSMT4" ShapeID="_x0000_i1135" DrawAspect="Content" ObjectID="_1611130875" r:id="rId238"/>
         </w:object>
       </w:r>
     </w:p>
@@ -4168,11 +4010,13 @@
         </w:rPr>
         <w:object w:dxaOrig="859" w:dyaOrig="320">
           <v:shape id="_x0000_i1136" type="#_x0000_t75" style="width:42.75pt;height:15.75pt" o:ole="">
-            <v:imagedata r:id="rId238" o:title=""/>
-          </v:shape>
-          <o:OLEObject Type="Embed" ProgID="Equation.DSMT4" ShapeID="_x0000_i1136" DrawAspect="Content" ObjectID="_1468390779" r:id="rId239"/>
-        </w:object>
-      </w:r>
+            <v:imagedata r:id="rId239" o:title=""/>
+          </v:shape>
+          <o:OLEObject Type="Embed" ProgID="Equation.DSMT4" ShapeID="_x0000_i1136" DrawAspect="Content" ObjectID="_1611130876" r:id="rId240"/>
+        </w:object>
+      </w:r>
+      <w:bookmarkStart w:id="0" w:name="_GoBack"/>
+      <w:bookmarkEnd w:id="0"/>
     </w:p>
     <w:p>
       <w:pPr>
@@ -4185,9 +4029,9 @@
         </w:rPr>
         <w:object w:dxaOrig="1020" w:dyaOrig="520">
           <v:shape id="_x0000_i1137" type="#_x0000_t75" style="width:51pt;height:26.25pt" o:ole="">
-            <v:imagedata r:id="rId240" o:title=""/>
-          </v:shape>
-          <o:OLEObject Type="Embed" ProgID="Equation.DSMT4" ShapeID="_x0000_i1137" DrawAspect="Content" ObjectID="_1468390780" r:id="rId241"/>
+            <v:imagedata r:id="rId241" o:title=""/>
+          </v:shape>
+          <o:OLEObject Type="Embed" ProgID="Equation.DSMT4" ShapeID="_x0000_i1137" DrawAspect="Content" ObjectID="_1611130877" r:id="rId242"/>
         </w:object>
       </w:r>
     </w:p>
@@ -4202,9 +4046,9 @@
         </w:rPr>
         <w:object w:dxaOrig="1380" w:dyaOrig="320">
           <v:shape id="_x0000_i1138" type="#_x0000_t75" style="width:69pt;height:15.75pt" o:ole="">
-            <v:imagedata r:id="rId242" o:title=""/>
-          </v:shape>
-          <o:OLEObject Type="Embed" ProgID="Equation.DSMT4" ShapeID="_x0000_i1138" DrawAspect="Content" ObjectID="_1468390781" r:id="rId243"/>
+            <v:imagedata r:id="rId243" o:title=""/>
+          </v:shape>
+          <o:OLEObject Type="Embed" ProgID="Equation.DSMT4" ShapeID="_x0000_i1138" DrawAspect="Content" ObjectID="_1611130878" r:id="rId244"/>
         </w:object>
       </w:r>
     </w:p>
@@ -4219,9 +4063,9 @@
         </w:rPr>
         <w:object w:dxaOrig="1120" w:dyaOrig="320">
           <v:shape id="_x0000_i1139" type="#_x0000_t75" style="width:56.25pt;height:15.75pt" o:ole="">
-            <v:imagedata r:id="rId244" o:title=""/>
-          </v:shape>
-          <o:OLEObject Type="Embed" ProgID="Equation.DSMT4" ShapeID="_x0000_i1139" DrawAspect="Content" ObjectID="_1468390782" r:id="rId245"/>
+            <v:imagedata r:id="rId245" o:title=""/>
+          </v:shape>
+          <o:OLEObject Type="Embed" ProgID="Equation.DSMT4" ShapeID="_x0000_i1139" DrawAspect="Content" ObjectID="_1611130879" r:id="rId246"/>
         </w:object>
       </w:r>
     </w:p>
@@ -4236,9 +4080,9 @@
         </w:rPr>
         <w:object w:dxaOrig="1660" w:dyaOrig="320">
           <v:shape id="_x0000_i1140" type="#_x0000_t75" style="width:83.25pt;height:15.75pt" o:ole="">
-            <v:imagedata r:id="rId246" o:title=""/>
-          </v:shape>
-          <o:OLEObject Type="Embed" ProgID="Equation.DSMT4" ShapeID="_x0000_i1140" DrawAspect="Content" ObjectID="_1468390783" r:id="rId247"/>
+            <v:imagedata r:id="rId247" o:title=""/>
+          </v:shape>
+          <o:OLEObject Type="Embed" ProgID="Equation.DSMT4" ShapeID="_x0000_i1140" DrawAspect="Content" ObjectID="_1611130880" r:id="rId248"/>
         </w:object>
       </w:r>
     </w:p>
@@ -4256,9 +4100,9 @@
         </w:rPr>
         <w:object w:dxaOrig="1280" w:dyaOrig="320">
           <v:shape id="_x0000_i1141" type="#_x0000_t75" style="width:63.75pt;height:15.75pt" o:ole="">
-            <v:imagedata r:id="rId248" o:title=""/>
-          </v:shape>
-          <o:OLEObject Type="Embed" ProgID="Equation.DSMT4" ShapeID="_x0000_i1141" DrawAspect="Content" ObjectID="_1468390784" r:id="rId249"/>
+            <v:imagedata r:id="rId249" o:title=""/>
+          </v:shape>
+          <o:OLEObject Type="Embed" ProgID="Equation.DSMT4" ShapeID="_x0000_i1141" DrawAspect="Content" ObjectID="_1611130881" r:id="rId250"/>
         </w:object>
       </w:r>
     </w:p>
@@ -4276,9 +4120,9 @@
         </w:rPr>
         <w:object w:dxaOrig="1040" w:dyaOrig="520">
           <v:shape id="_x0000_i1142" type="#_x0000_t75" style="width:51.75pt;height:26.25pt" o:ole="">
-            <v:imagedata r:id="rId250" o:title=""/>
-          </v:shape>
-          <o:OLEObject Type="Embed" ProgID="Equation.DSMT4" ShapeID="_x0000_i1142" DrawAspect="Content" ObjectID="_1468390785" r:id="rId251"/>
+            <v:imagedata r:id="rId251" o:title=""/>
+          </v:shape>
+          <o:OLEObject Type="Embed" ProgID="Equation.DSMT4" ShapeID="_x0000_i1142" DrawAspect="Content" ObjectID="_1611130882" r:id="rId252"/>
         </w:object>
       </w:r>
     </w:p>
@@ -4293,13 +4137,12 @@
         <w:pStyle w:val="ListParagraph"/>
         <w:numPr>
           <w:ilvl w:val="0"/>
-          <w:numId w:val="16"/>
+          <w:numId w:val="23"/>
         </w:numPr>
         <w:tabs>
           <w:tab w:val="left" w:pos="4320"/>
         </w:tabs>
         <w:spacing w:after="0" w:line="360" w:lineRule="auto"/>
-        <w:ind w:left="540" w:hanging="540"/>
       </w:pPr>
       <w:r>
         <w:rPr>
@@ -4307,9 +4150,9 @@
         </w:rPr>
         <w:object w:dxaOrig="2560" w:dyaOrig="999">
           <v:shape id="_x0000_i1143" type="#_x0000_t75" style="width:128.25pt;height:50.25pt" o:ole="">
-            <v:imagedata r:id="rId252" o:title=""/>
-          </v:shape>
-          <o:OLEObject Type="Embed" ProgID="Equation.DSMT4" ShapeID="_x0000_i1143" DrawAspect="Content" ObjectID="_1468390786" r:id="rId253"/>
+            <v:imagedata r:id="rId253" o:title=""/>
+          </v:shape>
+          <o:OLEObject Type="Embed" ProgID="Equation.DSMT4" ShapeID="_x0000_i1143" DrawAspect="Content" ObjectID="_1611130883" r:id="rId254"/>
         </w:object>
       </w:r>
       <w:r>
@@ -4321,9 +4164,9 @@
         </w:rPr>
         <w:object w:dxaOrig="1880" w:dyaOrig="680">
           <v:shape id="_x0000_i1144" type="#_x0000_t75" style="width:93.75pt;height:33.75pt" o:ole="">
-            <v:imagedata r:id="rId254" o:title=""/>
-          </v:shape>
-          <o:OLEObject Type="Embed" ProgID="Equation.DSMT4" ShapeID="_x0000_i1144" DrawAspect="Content" ObjectID="_1468390787" r:id="rId255"/>
+            <v:imagedata r:id="rId255" o:title=""/>
+          </v:shape>
+          <o:OLEObject Type="Embed" ProgID="Equation.DSMT4" ShapeID="_x0000_i1144" DrawAspect="Content" ObjectID="_1611130884" r:id="rId256"/>
         </w:object>
       </w:r>
     </w:p>
@@ -4332,12 +4175,11 @@
         <w:pStyle w:val="ListParagraph"/>
         <w:numPr>
           <w:ilvl w:val="0"/>
-          <w:numId w:val="16"/>
+          <w:numId w:val="23"/>
         </w:numPr>
         <w:tabs>
           <w:tab w:val="left" w:pos="4320"/>
         </w:tabs>
-        <w:ind w:left="540" w:hanging="540"/>
       </w:pPr>
       <w:r>
         <w:rPr>
@@ -4346,9 +4188,9 @@
         </w:rPr>
         <w:object w:dxaOrig="3560" w:dyaOrig="580">
           <v:shape id="_x0000_i1145" type="#_x0000_t75" style="width:177.75pt;height:29.25pt" o:ole="">
-            <v:imagedata r:id="rId256" o:title=""/>
-          </v:shape>
-          <o:OLEObject Type="Embed" ProgID="Equation.DSMT4" ShapeID="_x0000_i1145" DrawAspect="Content" ObjectID="_1468390788" r:id="rId257"/>
+            <v:imagedata r:id="rId257" o:title=""/>
+          </v:shape>
+          <o:OLEObject Type="Embed" ProgID="Equation.DSMT4" ShapeID="_x0000_i1145" DrawAspect="Content" ObjectID="_1611130885" r:id="rId258"/>
         </w:object>
       </w:r>
     </w:p>
@@ -4372,7 +4214,7 @@
 </file>
 
 <file path=word/endnotes.xml><?xml version="1.0" encoding="utf-8"?>
-<w:endnotes xmlns:wpc="http://schemas.microsoft.com/office/word/2010/wordprocessingCanvas" xmlns:mc="http://schemas.openxmlformats.org/markup-compatibility/2006" xmlns:o="urn:schemas-microsoft-com:office:office" xmlns:r="http://schemas.openxmlformats.org/officeDocument/2006/relationships" xmlns:m="http://schemas.openxmlformats.org/officeDocument/2006/math" xmlns:v="urn:schemas-microsoft-com:vml" xmlns:wp14="http://schemas.microsoft.com/office/word/2010/wordprocessingDrawing" xmlns:wp="http://schemas.openxmlformats.org/drawingml/2006/wordprocessingDrawing" xmlns:w10="urn:schemas-microsoft-com:office:word" xmlns:w="http://schemas.openxmlformats.org/wordprocessingml/2006/main" xmlns:w14="http://schemas.microsoft.com/office/word/2010/wordml" xmlns:w15="http://schemas.microsoft.com/office/word/2012/wordml" xmlns:wpg="http://schemas.microsoft.com/office/word/2010/wordprocessingGroup" xmlns:wpi="http://schemas.microsoft.com/office/word/2010/wordprocessingInk" xmlns:wne="http://schemas.microsoft.com/office/word/2006/wordml" xmlns:wps="http://schemas.microsoft.com/office/word/2010/wordprocessingShape" mc:Ignorable="w14 w15 wp14">
+<w:endnotes xmlns:wpc="http://schemas.microsoft.com/office/word/2010/wordprocessingCanvas" xmlns:cx="http://schemas.microsoft.com/office/drawing/2014/chartex" xmlns:cx1="http://schemas.microsoft.com/office/drawing/2015/9/8/chartex" xmlns:mc="http://schemas.openxmlformats.org/markup-compatibility/2006" xmlns:o="urn:schemas-microsoft-com:office:office" xmlns:r="http://schemas.openxmlformats.org/officeDocument/2006/relationships" xmlns:m="http://schemas.openxmlformats.org/officeDocument/2006/math" xmlns:v="urn:schemas-microsoft-com:vml" xmlns:wp14="http://schemas.microsoft.com/office/word/2010/wordprocessingDrawing" xmlns:wp="http://schemas.openxmlformats.org/drawingml/2006/wordprocessingDrawing" xmlns:w10="urn:schemas-microsoft-com:office:word" xmlns:w="http://schemas.openxmlformats.org/wordprocessingml/2006/main" xmlns:w14="http://schemas.microsoft.com/office/word/2010/wordml" xmlns:w15="http://schemas.microsoft.com/office/word/2012/wordml" xmlns:w16se="http://schemas.microsoft.com/office/word/2015/wordml/symex" xmlns:wpg="http://schemas.microsoft.com/office/word/2010/wordprocessingGroup" xmlns:wpi="http://schemas.microsoft.com/office/word/2010/wordprocessingInk" xmlns:wne="http://schemas.microsoft.com/office/word/2006/wordml" xmlns:wps="http://schemas.microsoft.com/office/word/2010/wordprocessingShape" mc:Ignorable="w14 w15 w16se wp14">
   <w:endnote w:type="separator" w:id="-1">
     <w:p>
       <w:pPr>
@@ -4397,7 +4239,7 @@
 </file>
 
 <file path=word/footer1.xml><?xml version="1.0" encoding="utf-8"?>
-<w:ftr xmlns:wpc="http://schemas.microsoft.com/office/word/2010/wordprocessingCanvas" xmlns:mc="http://schemas.openxmlformats.org/markup-compatibility/2006" xmlns:o="urn:schemas-microsoft-com:office:office" xmlns:r="http://schemas.openxmlformats.org/officeDocument/2006/relationships" xmlns:m="http://schemas.openxmlformats.org/officeDocument/2006/math" xmlns:v="urn:schemas-microsoft-com:vml" xmlns:wp14="http://schemas.microsoft.com/office/word/2010/wordprocessingDrawing" xmlns:wp="http://schemas.openxmlformats.org/drawingml/2006/wordprocessingDrawing" xmlns:w10="urn:schemas-microsoft-com:office:word" xmlns:w="http://schemas.openxmlformats.org/wordprocessingml/2006/main" xmlns:w14="http://schemas.microsoft.com/office/word/2010/wordml" xmlns:w15="http://schemas.microsoft.com/office/word/2012/wordml" xmlns:wpg="http://schemas.microsoft.com/office/word/2010/wordprocessingGroup" xmlns:wpi="http://schemas.microsoft.com/office/word/2010/wordprocessingInk" xmlns:wne="http://schemas.microsoft.com/office/word/2006/wordml" xmlns:wps="http://schemas.microsoft.com/office/word/2010/wordprocessingShape" mc:Ignorable="w14 w15 wp14">
+<w:ftr xmlns:wpc="http://schemas.microsoft.com/office/word/2010/wordprocessingCanvas" xmlns:cx="http://schemas.microsoft.com/office/drawing/2014/chartex" xmlns:cx1="http://schemas.microsoft.com/office/drawing/2015/9/8/chartex" xmlns:mc="http://schemas.openxmlformats.org/markup-compatibility/2006" xmlns:o="urn:schemas-microsoft-com:office:office" xmlns:r="http://schemas.openxmlformats.org/officeDocument/2006/relationships" xmlns:m="http://schemas.openxmlformats.org/officeDocument/2006/math" xmlns:v="urn:schemas-microsoft-com:vml" xmlns:wp14="http://schemas.microsoft.com/office/word/2010/wordprocessingDrawing" xmlns:wp="http://schemas.openxmlformats.org/drawingml/2006/wordprocessingDrawing" xmlns:w10="urn:schemas-microsoft-com:office:word" xmlns:w="http://schemas.openxmlformats.org/wordprocessingml/2006/main" xmlns:w14="http://schemas.microsoft.com/office/word/2010/wordml" xmlns:w15="http://schemas.microsoft.com/office/word/2012/wordml" xmlns:w16se="http://schemas.microsoft.com/office/word/2015/wordml/symex" xmlns:wpg="http://schemas.microsoft.com/office/word/2010/wordprocessingGroup" xmlns:wpi="http://schemas.microsoft.com/office/word/2010/wordprocessingInk" xmlns:wne="http://schemas.microsoft.com/office/word/2006/wordml" xmlns:wps="http://schemas.microsoft.com/office/word/2010/wordprocessingShape" mc:Ignorable="w14 w15 w16se wp14">
   <w:sdt>
     <w:sdtPr>
       <w:id w:val="234129187"/>
@@ -4450,7 +4292,7 @@
 </file>
 
 <file path=word/footer2.xml><?xml version="1.0" encoding="utf-8"?>
-<w:ftr xmlns:wpc="http://schemas.microsoft.com/office/word/2010/wordprocessingCanvas" xmlns:mc="http://schemas.openxmlformats.org/markup-compatibility/2006" xmlns:o="urn:schemas-microsoft-com:office:office" xmlns:r="http://schemas.openxmlformats.org/officeDocument/2006/relationships" xmlns:m="http://schemas.openxmlformats.org/officeDocument/2006/math" xmlns:v="urn:schemas-microsoft-com:vml" xmlns:wp14="http://schemas.microsoft.com/office/word/2010/wordprocessingDrawing" xmlns:wp="http://schemas.openxmlformats.org/drawingml/2006/wordprocessingDrawing" xmlns:w10="urn:schemas-microsoft-com:office:word" xmlns:w="http://schemas.openxmlformats.org/wordprocessingml/2006/main" xmlns:w14="http://schemas.microsoft.com/office/word/2010/wordml" xmlns:w15="http://schemas.microsoft.com/office/word/2012/wordml" xmlns:wpg="http://schemas.microsoft.com/office/word/2010/wordprocessingGroup" xmlns:wpi="http://schemas.microsoft.com/office/word/2010/wordprocessingInk" xmlns:wne="http://schemas.microsoft.com/office/word/2006/wordml" xmlns:wps="http://schemas.microsoft.com/office/word/2010/wordprocessingShape" mc:Ignorable="w14 w15 wp14">
+<w:ftr xmlns:wpc="http://schemas.microsoft.com/office/word/2010/wordprocessingCanvas" xmlns:cx="http://schemas.microsoft.com/office/drawing/2014/chartex" xmlns:cx1="http://schemas.microsoft.com/office/drawing/2015/9/8/chartex" xmlns:mc="http://schemas.openxmlformats.org/markup-compatibility/2006" xmlns:o="urn:schemas-microsoft-com:office:office" xmlns:r="http://schemas.openxmlformats.org/officeDocument/2006/relationships" xmlns:m="http://schemas.openxmlformats.org/officeDocument/2006/math" xmlns:v="urn:schemas-microsoft-com:vml" xmlns:wp14="http://schemas.microsoft.com/office/word/2010/wordprocessingDrawing" xmlns:wp="http://schemas.openxmlformats.org/drawingml/2006/wordprocessingDrawing" xmlns:w10="urn:schemas-microsoft-com:office:word" xmlns:w="http://schemas.openxmlformats.org/wordprocessingml/2006/main" xmlns:w14="http://schemas.microsoft.com/office/word/2010/wordml" xmlns:w15="http://schemas.microsoft.com/office/word/2012/wordml" xmlns:w16se="http://schemas.microsoft.com/office/word/2015/wordml/symex" xmlns:wpg="http://schemas.microsoft.com/office/word/2010/wordprocessingGroup" xmlns:wpi="http://schemas.microsoft.com/office/word/2010/wordprocessingInk" xmlns:wne="http://schemas.microsoft.com/office/word/2006/wordml" xmlns:wps="http://schemas.microsoft.com/office/word/2010/wordprocessingShape" mc:Ignorable="w14 w15 w16se wp14">
   <w:sdt>
     <w:sdtPr>
       <w:id w:val="-423025373"/>
@@ -4483,7 +4325,7 @@
           <w:rPr>
             <w:noProof/>
           </w:rPr>
-          <w:t>7</w:t>
+          <w:t>6</w:t>
         </w:r>
         <w:r>
           <w:rPr>
@@ -4503,7 +4345,7 @@
 </file>
 
 <file path=word/footnotes.xml><?xml version="1.0" encoding="utf-8"?>
-<w:footnotes xmlns:wpc="http://schemas.microsoft.com/office/word/2010/wordprocessingCanvas" xmlns:mc="http://schemas.openxmlformats.org/markup-compatibility/2006" xmlns:o="urn:schemas-microsoft-com:office:office" xmlns:r="http://schemas.openxmlformats.org/officeDocument/2006/relationships" xmlns:m="http://schemas.openxmlformats.org/officeDocument/2006/math" xmlns:v="urn:schemas-microsoft-com:vml" xmlns:wp14="http://schemas.microsoft.com/office/word/2010/wordprocessingDrawing" xmlns:wp="http://schemas.openxmlformats.org/drawingml/2006/wordprocessingDrawing" xmlns:w10="urn:schemas-microsoft-com:office:word" xmlns:w="http://schemas.openxmlformats.org/wordprocessingml/2006/main" xmlns:w14="http://schemas.microsoft.com/office/word/2010/wordml" xmlns:w15="http://schemas.microsoft.com/office/word/2012/wordml" xmlns:wpg="http://schemas.microsoft.com/office/word/2010/wordprocessingGroup" xmlns:wpi="http://schemas.microsoft.com/office/word/2010/wordprocessingInk" xmlns:wne="http://schemas.microsoft.com/office/word/2006/wordml" xmlns:wps="http://schemas.microsoft.com/office/word/2010/wordprocessingShape" mc:Ignorable="w14 w15 wp14">
+<w:footnotes xmlns:wpc="http://schemas.microsoft.com/office/word/2010/wordprocessingCanvas" xmlns:cx="http://schemas.microsoft.com/office/drawing/2014/chartex" xmlns:cx1="http://schemas.microsoft.com/office/drawing/2015/9/8/chartex" xmlns:mc="http://schemas.openxmlformats.org/markup-compatibility/2006" xmlns:o="urn:schemas-microsoft-com:office:office" xmlns:r="http://schemas.openxmlformats.org/officeDocument/2006/relationships" xmlns:m="http://schemas.openxmlformats.org/officeDocument/2006/math" xmlns:v="urn:schemas-microsoft-com:vml" xmlns:wp14="http://schemas.microsoft.com/office/word/2010/wordprocessingDrawing" xmlns:wp="http://schemas.openxmlformats.org/drawingml/2006/wordprocessingDrawing" xmlns:w10="urn:schemas-microsoft-com:office:word" xmlns:w="http://schemas.openxmlformats.org/wordprocessingml/2006/main" xmlns:w14="http://schemas.microsoft.com/office/word/2010/wordml" xmlns:w15="http://schemas.microsoft.com/office/word/2012/wordml" xmlns:w16se="http://schemas.microsoft.com/office/word/2015/wordml/symex" xmlns:wpg="http://schemas.microsoft.com/office/word/2010/wordprocessingGroup" xmlns:wpi="http://schemas.microsoft.com/office/word/2010/wordprocessingInk" xmlns:wne="http://schemas.microsoft.com/office/word/2006/wordml" xmlns:wps="http://schemas.microsoft.com/office/word/2010/wordprocessingShape" mc:Ignorable="w14 w15 w16se wp14">
   <w:footnote w:type="separator" w:id="-1">
     <w:p>
       <w:pPr>
@@ -4528,12 +4370,12 @@
 </file>
 
 <file path=word/numbering.xml><?xml version="1.0" encoding="utf-8"?>
-<w:numbering xmlns:wpc="http://schemas.microsoft.com/office/word/2010/wordprocessingCanvas" xmlns:mc="http://schemas.openxmlformats.org/markup-compatibility/2006" xmlns:o="urn:schemas-microsoft-com:office:office" xmlns:r="http://schemas.openxmlformats.org/officeDocument/2006/relationships" xmlns:m="http://schemas.openxmlformats.org/officeDocument/2006/math" xmlns:v="urn:schemas-microsoft-com:vml" xmlns:wp14="http://schemas.microsoft.com/office/word/2010/wordprocessingDrawing" xmlns:wp="http://schemas.openxmlformats.org/drawingml/2006/wordprocessingDrawing" xmlns:w10="urn:schemas-microsoft-com:office:word" xmlns:w="http://schemas.openxmlformats.org/wordprocessingml/2006/main" xmlns:w14="http://schemas.microsoft.com/office/word/2010/wordml" xmlns:w15="http://schemas.microsoft.com/office/word/2012/wordml" xmlns:wpg="http://schemas.microsoft.com/office/word/2010/wordprocessingGroup" xmlns:wpi="http://schemas.microsoft.com/office/word/2010/wordprocessingInk" xmlns:wne="http://schemas.microsoft.com/office/word/2006/wordml" xmlns:wps="http://schemas.microsoft.com/office/word/2010/wordprocessingShape" mc:Ignorable="w14 w15 wp14">
-  <w:abstractNum w:abstractNumId="0">
+<w:numbering xmlns:wpc="http://schemas.microsoft.com/office/word/2010/wordprocessingCanvas" xmlns:cx="http://schemas.microsoft.com/office/drawing/2014/chartex" xmlns:cx1="http://schemas.microsoft.com/office/drawing/2015/9/8/chartex" xmlns:mc="http://schemas.openxmlformats.org/markup-compatibility/2006" xmlns:o="urn:schemas-microsoft-com:office:office" xmlns:r="http://schemas.openxmlformats.org/officeDocument/2006/relationships" xmlns:m="http://schemas.openxmlformats.org/officeDocument/2006/math" xmlns:v="urn:schemas-microsoft-com:vml" xmlns:wp14="http://schemas.microsoft.com/office/word/2010/wordprocessingDrawing" xmlns:wp="http://schemas.openxmlformats.org/drawingml/2006/wordprocessingDrawing" xmlns:w10="urn:schemas-microsoft-com:office:word" xmlns:w="http://schemas.openxmlformats.org/wordprocessingml/2006/main" xmlns:w14="http://schemas.microsoft.com/office/word/2010/wordml" xmlns:w15="http://schemas.microsoft.com/office/word/2012/wordml" xmlns:w16se="http://schemas.microsoft.com/office/word/2015/wordml/symex" xmlns:wpg="http://schemas.microsoft.com/office/word/2010/wordprocessingGroup" xmlns:wpi="http://schemas.microsoft.com/office/word/2010/wordprocessingInk" xmlns:wne="http://schemas.microsoft.com/office/word/2006/wordml" xmlns:wps="http://schemas.microsoft.com/office/word/2010/wordprocessingShape" mc:Ignorable="w14 w15 w16se wp14">
+  <w:abstractNum w:abstractNumId="0" w15:restartNumberingAfterBreak="0">
     <w:nsid w:val="015D797C"/>
     <w:multiLevelType w:val="hybridMultilevel"/>
-    <w:tmpl w:val="7976FE96"/>
-    <w:lvl w:ilvl="0" w:tplc="54968B8A">
+    <w:tmpl w:val="8A4E48F0"/>
+    <w:lvl w:ilvl="0" w:tplc="A84E6592">
       <w:start w:val="1"/>
       <w:numFmt w:val="decimal"/>
       <w:lvlText w:val="%1."/>
@@ -4542,7 +4384,10 @@
         <w:ind w:left="720" w:hanging="360"/>
       </w:pPr>
       <w:rPr>
+        <w:b/>
         <w:position w:val="0"/>
+        <w:sz w:val="26"/>
+        <w:szCs w:val="26"/>
       </w:rPr>
     </w:lvl>
     <w:lvl w:ilvl="1" w:tplc="04090019" w:tentative="1">
@@ -4618,7 +4463,7 @@
       </w:pPr>
     </w:lvl>
   </w:abstractNum>
-  <w:abstractNum w:abstractNumId="1">
+  <w:abstractNum w:abstractNumId="1" w15:restartNumberingAfterBreak="0">
     <w:nsid w:val="05891244"/>
     <w:multiLevelType w:val="hybridMultilevel"/>
     <w:tmpl w:val="9F7271B8"/>
@@ -4708,7 +4553,7 @@
       </w:pPr>
     </w:lvl>
   </w:abstractNum>
-  <w:abstractNum w:abstractNumId="2">
+  <w:abstractNum w:abstractNumId="2" w15:restartNumberingAfterBreak="0">
     <w:nsid w:val="09A416DC"/>
     <w:multiLevelType w:val="hybridMultilevel"/>
     <w:tmpl w:val="B5AE806A"/>
@@ -4799,7 +4644,7 @@
       </w:pPr>
     </w:lvl>
   </w:abstractNum>
-  <w:abstractNum w:abstractNumId="3">
+  <w:abstractNum w:abstractNumId="3" w15:restartNumberingAfterBreak="0">
     <w:nsid w:val="0A0E5AA5"/>
     <w:multiLevelType w:val="hybridMultilevel"/>
     <w:tmpl w:val="AD309C38"/>
@@ -4890,7 +4735,7 @@
       </w:pPr>
     </w:lvl>
   </w:abstractNum>
-  <w:abstractNum w:abstractNumId="4">
+  <w:abstractNum w:abstractNumId="4" w15:restartNumberingAfterBreak="0">
     <w:nsid w:val="0E0A4153"/>
     <w:multiLevelType w:val="hybridMultilevel"/>
     <w:tmpl w:val="8520C390"/>
@@ -4980,7 +4825,7 @@
       </w:pPr>
     </w:lvl>
   </w:abstractNum>
-  <w:abstractNum w:abstractNumId="5">
+  <w:abstractNum w:abstractNumId="5" w15:restartNumberingAfterBreak="0">
     <w:nsid w:val="0F77714F"/>
     <w:multiLevelType w:val="hybridMultilevel"/>
     <w:tmpl w:val="4FA87360"/>
@@ -5069,7 +4914,7 @@
       </w:pPr>
     </w:lvl>
   </w:abstractNum>
-  <w:abstractNum w:abstractNumId="6">
+  <w:abstractNum w:abstractNumId="6" w15:restartNumberingAfterBreak="0">
     <w:nsid w:val="111175E6"/>
     <w:multiLevelType w:val="hybridMultilevel"/>
     <w:tmpl w:val="7A383C4C"/>
@@ -5159,7 +5004,7 @@
       </w:pPr>
     </w:lvl>
   </w:abstractNum>
-  <w:abstractNum w:abstractNumId="7">
+  <w:abstractNum w:abstractNumId="7" w15:restartNumberingAfterBreak="0">
     <w:nsid w:val="1A544A1C"/>
     <w:multiLevelType w:val="hybridMultilevel"/>
     <w:tmpl w:val="E8E09D70"/>
@@ -5250,7 +5095,7 @@
       </w:pPr>
     </w:lvl>
   </w:abstractNum>
-  <w:abstractNum w:abstractNumId="8">
+  <w:abstractNum w:abstractNumId="8" w15:restartNumberingAfterBreak="0">
     <w:nsid w:val="1ADF1808"/>
     <w:multiLevelType w:val="hybridMultilevel"/>
     <w:tmpl w:val="99421004"/>
@@ -5339,7 +5184,7 @@
       </w:pPr>
     </w:lvl>
   </w:abstractNum>
-  <w:abstractNum w:abstractNumId="9">
+  <w:abstractNum w:abstractNumId="9" w15:restartNumberingAfterBreak="0">
     <w:nsid w:val="23176E96"/>
     <w:multiLevelType w:val="hybridMultilevel"/>
     <w:tmpl w:val="8520C390"/>
@@ -5429,7 +5274,7 @@
       </w:pPr>
     </w:lvl>
   </w:abstractNum>
-  <w:abstractNum w:abstractNumId="10">
+  <w:abstractNum w:abstractNumId="10" w15:restartNumberingAfterBreak="0">
     <w:nsid w:val="26960B42"/>
     <w:multiLevelType w:val="hybridMultilevel"/>
     <w:tmpl w:val="9F7271B8"/>
@@ -5519,7 +5364,7 @@
       </w:pPr>
     </w:lvl>
   </w:abstractNum>
-  <w:abstractNum w:abstractNumId="11">
+  <w:abstractNum w:abstractNumId="11" w15:restartNumberingAfterBreak="0">
     <w:nsid w:val="340E4544"/>
     <w:multiLevelType w:val="hybridMultilevel"/>
     <w:tmpl w:val="8516FE3C"/>
@@ -5610,7 +5455,7 @@
       </w:pPr>
     </w:lvl>
   </w:abstractNum>
-  <w:abstractNum w:abstractNumId="12">
+  <w:abstractNum w:abstractNumId="12" w15:restartNumberingAfterBreak="0">
     <w:nsid w:val="3A58011D"/>
     <w:multiLevelType w:val="hybridMultilevel"/>
     <w:tmpl w:val="8520C390"/>
@@ -5700,7 +5545,7 @@
       </w:pPr>
     </w:lvl>
   </w:abstractNum>
-  <w:abstractNum w:abstractNumId="13">
+  <w:abstractNum w:abstractNumId="13" w15:restartNumberingAfterBreak="0">
     <w:nsid w:val="412D130D"/>
     <w:multiLevelType w:val="hybridMultilevel"/>
     <w:tmpl w:val="14E4AB9C"/>
@@ -5790,7 +5635,7 @@
       </w:pPr>
     </w:lvl>
   </w:abstractNum>
-  <w:abstractNum w:abstractNumId="14">
+  <w:abstractNum w:abstractNumId="14" w15:restartNumberingAfterBreak="0">
     <w:nsid w:val="4152319F"/>
     <w:multiLevelType w:val="hybridMultilevel"/>
     <w:tmpl w:val="DD7EC894"/>
@@ -5881,7 +5726,7 @@
       </w:pPr>
     </w:lvl>
   </w:abstractNum>
-  <w:abstractNum w:abstractNumId="15">
+  <w:abstractNum w:abstractNumId="15" w15:restartNumberingAfterBreak="0">
     <w:nsid w:val="4A9463BC"/>
     <w:multiLevelType w:val="hybridMultilevel"/>
     <w:tmpl w:val="B5E809CA"/>
@@ -5972,7 +5817,7 @@
       </w:pPr>
     </w:lvl>
   </w:abstractNum>
-  <w:abstractNum w:abstractNumId="16">
+  <w:abstractNum w:abstractNumId="16" w15:restartNumberingAfterBreak="0">
     <w:nsid w:val="4B9E2B49"/>
     <w:multiLevelType w:val="hybridMultilevel"/>
     <w:tmpl w:val="9F7271B8"/>
@@ -6062,7 +5907,7 @@
       </w:pPr>
     </w:lvl>
   </w:abstractNum>
-  <w:abstractNum w:abstractNumId="17">
+  <w:abstractNum w:abstractNumId="17" w15:restartNumberingAfterBreak="0">
     <w:nsid w:val="539005DE"/>
     <w:multiLevelType w:val="hybridMultilevel"/>
     <w:tmpl w:val="93549FD4"/>
@@ -6152,7 +5997,7 @@
       </w:pPr>
     </w:lvl>
   </w:abstractNum>
-  <w:abstractNum w:abstractNumId="18">
+  <w:abstractNum w:abstractNumId="18" w15:restartNumberingAfterBreak="0">
     <w:nsid w:val="7118746C"/>
     <w:multiLevelType w:val="hybridMultilevel"/>
     <w:tmpl w:val="E92E18A8"/>
@@ -6241,7 +6086,7 @@
       </w:pPr>
     </w:lvl>
   </w:abstractNum>
-  <w:abstractNum w:abstractNumId="19">
+  <w:abstractNum w:abstractNumId="19" w15:restartNumberingAfterBreak="0">
     <w:nsid w:val="758E1278"/>
     <w:multiLevelType w:val="hybridMultilevel"/>
     <w:tmpl w:val="951E1108"/>
@@ -6331,7 +6176,7 @@
       </w:pPr>
     </w:lvl>
   </w:abstractNum>
-  <w:abstractNum w:abstractNumId="20">
+  <w:abstractNum w:abstractNumId="20" w15:restartNumberingAfterBreak="0">
     <w:nsid w:val="7A4D1CD0"/>
     <w:multiLevelType w:val="hybridMultilevel"/>
     <w:tmpl w:val="27DA260C"/>
@@ -6421,7 +6266,100 @@
       </w:pPr>
     </w:lvl>
   </w:abstractNum>
-  <w:abstractNum w:abstractNumId="21">
+  <w:abstractNum w:abstractNumId="21" w15:restartNumberingAfterBreak="0">
+    <w:nsid w:val="7B2A527A"/>
+    <w:multiLevelType w:val="hybridMultilevel"/>
+    <w:tmpl w:val="C5CE2D4A"/>
+    <w:lvl w:ilvl="0" w:tplc="7D98D204">
+      <w:start w:val="1"/>
+      <w:numFmt w:val="decimal"/>
+      <w:lvlText w:val="%1."/>
+      <w:lvlJc w:val="left"/>
+      <w:pPr>
+        <w:ind w:left="720" w:hanging="360"/>
+      </w:pPr>
+      <w:rPr>
+        <w:rFonts w:ascii="Times New Roman" w:hAnsi="Times New Roman" w:hint="default"/>
+        <w:b/>
+        <w:i w:val="0"/>
+        <w:color w:val="auto"/>
+        <w:sz w:val="24"/>
+      </w:rPr>
+    </w:lvl>
+    <w:lvl w:ilvl="1" w:tplc="04090019" w:tentative="1">
+      <w:start w:val="1"/>
+      <w:numFmt w:val="lowerLetter"/>
+      <w:lvlText w:val="%2."/>
+      <w:lvlJc w:val="left"/>
+      <w:pPr>
+        <w:ind w:left="1440" w:hanging="360"/>
+      </w:pPr>
+    </w:lvl>
+    <w:lvl w:ilvl="2" w:tplc="0409001B" w:tentative="1">
+      <w:start w:val="1"/>
+      <w:numFmt w:val="lowerRoman"/>
+      <w:lvlText w:val="%3."/>
+      <w:lvlJc w:val="right"/>
+      <w:pPr>
+        <w:ind w:left="2160" w:hanging="180"/>
+      </w:pPr>
+    </w:lvl>
+    <w:lvl w:ilvl="3" w:tplc="0409000F" w:tentative="1">
+      <w:start w:val="1"/>
+      <w:numFmt w:val="decimal"/>
+      <w:lvlText w:val="%4."/>
+      <w:lvlJc w:val="left"/>
+      <w:pPr>
+        <w:ind w:left="2880" w:hanging="360"/>
+      </w:pPr>
+    </w:lvl>
+    <w:lvl w:ilvl="4" w:tplc="04090019" w:tentative="1">
+      <w:start w:val="1"/>
+      <w:numFmt w:val="lowerLetter"/>
+      <w:lvlText w:val="%5."/>
+      <w:lvlJc w:val="left"/>
+      <w:pPr>
+        <w:ind w:left="3600" w:hanging="360"/>
+      </w:pPr>
+    </w:lvl>
+    <w:lvl w:ilvl="5" w:tplc="0409001B" w:tentative="1">
+      <w:start w:val="1"/>
+      <w:numFmt w:val="lowerRoman"/>
+      <w:lvlText w:val="%6."/>
+      <w:lvlJc w:val="right"/>
+      <w:pPr>
+        <w:ind w:left="4320" w:hanging="180"/>
+      </w:pPr>
+    </w:lvl>
+    <w:lvl w:ilvl="6" w:tplc="0409000F" w:tentative="1">
+      <w:start w:val="1"/>
+      <w:numFmt w:val="decimal"/>
+      <w:lvlText w:val="%7."/>
+      <w:lvlJc w:val="left"/>
+      <w:pPr>
+        <w:ind w:left="5040" w:hanging="360"/>
+      </w:pPr>
+    </w:lvl>
+    <w:lvl w:ilvl="7" w:tplc="04090019" w:tentative="1">
+      <w:start w:val="1"/>
+      <w:numFmt w:val="lowerLetter"/>
+      <w:lvlText w:val="%8."/>
+      <w:lvlJc w:val="left"/>
+      <w:pPr>
+        <w:ind w:left="5760" w:hanging="360"/>
+      </w:pPr>
+    </w:lvl>
+    <w:lvl w:ilvl="8" w:tplc="0409001B" w:tentative="1">
+      <w:start w:val="1"/>
+      <w:numFmt w:val="lowerRoman"/>
+      <w:lvlText w:val="%9."/>
+      <w:lvlJc w:val="right"/>
+      <w:pPr>
+        <w:ind w:left="6480" w:hanging="180"/>
+      </w:pPr>
+    </w:lvl>
+  </w:abstractNum>
+  <w:abstractNum w:abstractNumId="22" w15:restartNumberingAfterBreak="0">
     <w:nsid w:val="7CC86ACC"/>
     <w:multiLevelType w:val="hybridMultilevel"/>
     <w:tmpl w:val="830E0E0A"/>
@@ -6570,7 +6508,7 @@
     <w:abstractNumId w:val="3"/>
   </w:num>
   <w:num w:numId="20">
-    <w:abstractNumId w:val="21"/>
+    <w:abstractNumId w:val="22"/>
   </w:num>
   <w:num w:numId="21">
     <w:abstractNumId w:val="18"/>
@@ -6578,11 +6516,14 @@
   <w:num w:numId="22">
     <w:abstractNumId w:val="16"/>
   </w:num>
+  <w:num w:numId="23">
+    <w:abstractNumId w:val="21"/>
+  </w:num>
 </w:numbering>
 </file>
 
 <file path=word/styles.xml><?xml version="1.0" encoding="utf-8"?>
-<w:styles xmlns:mc="http://schemas.openxmlformats.org/markup-compatibility/2006" xmlns:r="http://schemas.openxmlformats.org/officeDocument/2006/relationships" xmlns:w="http://schemas.openxmlformats.org/wordprocessingml/2006/main" xmlns:w14="http://schemas.microsoft.com/office/word/2010/wordml" xmlns:w15="http://schemas.microsoft.com/office/word/2012/wordml" mc:Ignorable="w14 w15">
+<w:styles xmlns:mc="http://schemas.openxmlformats.org/markup-compatibility/2006" xmlns:r="http://schemas.openxmlformats.org/officeDocument/2006/relationships" xmlns:w="http://schemas.openxmlformats.org/wordprocessingml/2006/main" xmlns:w14="http://schemas.microsoft.com/office/word/2010/wordml" xmlns:w15="http://schemas.microsoft.com/office/word/2012/wordml" xmlns:w16se="http://schemas.microsoft.com/office/word/2015/wordml/symex" mc:Ignorable="w14 w15 w16se">
   <w:docDefaults>
     <w:rPrDefault>
       <w:rPr>
@@ -7055,7 +6996,6 @@
       <w:spacing w:line="240" w:lineRule="auto"/>
     </w:pPr>
     <w:tblPr>
-      <w:tblInd w:w="0" w:type="dxa"/>
       <w:tblBorders>
         <w:top w:val="single" w:sz="4" w:space="0" w:color="auto"/>
         <w:left w:val="single" w:sz="4" w:space="0" w:color="auto"/>
@@ -7064,12 +7004,6 @@
         <w:insideH w:val="single" w:sz="4" w:space="0" w:color="auto"/>
         <w:insideV w:val="single" w:sz="4" w:space="0" w:color="auto"/>
       </w:tblBorders>
-      <w:tblCellMar>
-        <w:top w:w="0" w:type="dxa"/>
-        <w:left w:w="108" w:type="dxa"/>
-        <w:bottom w:w="0" w:type="dxa"/>
-        <w:right w:w="108" w:type="dxa"/>
-      </w:tblCellMar>
     </w:tblPr>
   </w:style>
   <w:style w:type="paragraph" w:styleId="Header">
